--- a/Matlab/ResultsLiniearANN.docx
+++ b/Matlab/ResultsLiniearANN.docx
@@ -93,18 +93,36 @@
           <w:rFonts w:ascii="Courier New" w:hAnsi="Courier New" w:cs="Courier New"/>
           <w:sz w:val="24"/>
           <w:szCs w:val="24"/>
-          <w:lang w:val="en-US"/>
-        </w:rPr>
-      </w:pPr>
-      <w:r>
-        <w:rPr>
-          <w:rFonts w:ascii="Courier New" w:hAnsi="Courier New" w:cs="Courier New"/>
-          <w:color w:val="000000"/>
-          <w:sz w:val="20"/>
-          <w:szCs w:val="20"/>
-          <w:lang w:val="en-US"/>
-        </w:rPr>
-        <w:t xml:space="preserve">UseLinear2D_3D_ANN = 0 </w:t>
+        </w:rPr>
+      </w:pPr>
+      <w:proofErr w:type="spellStart"/>
+      <w:r>
+        <w:rPr>
+          <w:rFonts w:ascii="Courier New" w:hAnsi="Courier New" w:cs="Courier New"/>
+          <w:color w:val="000000"/>
+          <w:sz w:val="20"/>
+          <w:szCs w:val="20"/>
+        </w:rPr>
+        <w:t>UseClassificationMethod</w:t>
+      </w:r>
+      <w:proofErr w:type="spellEnd"/>
+      <w:r>
+        <w:rPr>
+          <w:rFonts w:ascii="Courier New" w:hAnsi="Courier New" w:cs="Courier New"/>
+          <w:sz w:val="24"/>
+          <w:szCs w:val="24"/>
+        </w:rPr>
+        <w:t xml:space="preserve"> </w:t>
+      </w:r>
+      <w:r>
+        <w:rPr>
+          <w:rFonts w:ascii="Courier New" w:hAnsi="Courier New" w:cs="Courier New"/>
+          <w:color w:val="000000"/>
+          <w:sz w:val="20"/>
+          <w:szCs w:val="20"/>
+          <w:lang w:val="en-US"/>
+        </w:rPr>
+        <w:t xml:space="preserve">= 0 </w:t>
       </w:r>
       <w:r>
         <w:rPr>
@@ -209,27 +227,94 @@
       </w:r>
     </w:p>
     <w:p>
-      <w:r>
-        <w:rPr>
-          <w:lang w:val="en-US"/>
-        </w:rPr>
-        <w:t xml:space="preserve">    </w:t>
-      </w:r>
-      <w:proofErr w:type="gramStart"/>
-      <w:r>
-        <w:t>83     6</w:t>
-      </w:r>
-      <w:proofErr w:type="gramEnd"/>
-    </w:p>
-    <w:p>
-      <w:r>
-        <w:t xml:space="preserve">    </w:t>
-      </w:r>
-      <w:proofErr w:type="gramStart"/>
-      <w:r>
-        <w:t>10    87</w:t>
-      </w:r>
-      <w:proofErr w:type="gramEnd"/>
+      <w:pPr>
+        <w:rPr>
+          <w:lang w:val="en-US"/>
+        </w:rPr>
+      </w:pPr>
+      <w:proofErr w:type="spellStart"/>
+      <w:r>
+        <w:rPr>
+          <w:lang w:val="en-US"/>
+        </w:rPr>
+        <w:t>Ctrain</w:t>
+      </w:r>
+      <w:proofErr w:type="spellEnd"/>
+      <w:r>
+        <w:rPr>
+          <w:lang w:val="en-US"/>
+        </w:rPr>
+        <w:t xml:space="preserve"> =</w:t>
+      </w:r>
+    </w:p>
+    <w:p>
+      <w:pPr>
+        <w:rPr>
+          <w:lang w:val="en-US"/>
+        </w:rPr>
+      </w:pPr>
+      <w:r>
+        <w:rPr>
+          <w:lang w:val="en-US"/>
+        </w:rPr>
+        <w:t xml:space="preserve">    83     6</w:t>
+      </w:r>
+    </w:p>
+    <w:p>
+      <w:pPr>
+        <w:rPr>
+          <w:lang w:val="en-US"/>
+        </w:rPr>
+      </w:pPr>
+      <w:r>
+        <w:rPr>
+          <w:lang w:val="en-US"/>
+        </w:rPr>
+        <w:t xml:space="preserve">    10    87</w:t>
+      </w:r>
+    </w:p>
+    <w:p>
+      <w:pPr>
+        <w:rPr>
+          <w:b/>
+          <w:i/>
+          <w:lang w:val="en-US"/>
+        </w:rPr>
+      </w:pPr>
+      <w:proofErr w:type="spellStart"/>
+      <w:r>
+        <w:rPr>
+          <w:b/>
+          <w:i/>
+          <w:lang w:val="en-US"/>
+        </w:rPr>
+        <w:t>err_train</w:t>
+      </w:r>
+      <w:proofErr w:type="spellEnd"/>
+      <w:r>
+        <w:rPr>
+          <w:b/>
+          <w:i/>
+          <w:lang w:val="en-US"/>
+        </w:rPr>
+        <w:t xml:space="preserve"> =</w:t>
+      </w:r>
+      <w:r>
+        <w:rPr>
+          <w:b/>
+          <w:i/>
+          <w:lang w:val="en-US"/>
+        </w:rPr>
+        <w:t xml:space="preserve"> </w:t>
+      </w:r>
+      <w:r>
+        <w:rPr>
+          <w:b/>
+          <w:i/>
+          <w:lang w:val="en-US"/>
+        </w:rPr>
+        <w:t>0.0860</w:t>
+      </w:r>
     </w:p>
     <w:p>
       <w:r>
@@ -310,6 +395,27 @@
           <w:lang w:val="en-US"/>
         </w:rPr>
       </w:pPr>
+      <w:proofErr w:type="spellStart"/>
+      <w:r>
+        <w:rPr>
+          <w:lang w:val="en-US"/>
+        </w:rPr>
+        <w:t>Ctest</w:t>
+      </w:r>
+      <w:proofErr w:type="spellEnd"/>
+      <w:r>
+        <w:rPr>
+          <w:lang w:val="en-US"/>
+        </w:rPr>
+        <w:t xml:space="preserve"> =</w:t>
+      </w:r>
+    </w:p>
+    <w:p>
+      <w:pPr>
+        <w:rPr>
+          <w:lang w:val="en-US"/>
+        </w:rPr>
+      </w:pPr>
       <w:r>
         <w:rPr>
           <w:lang w:val="en-US"/>
@@ -333,11 +439,33 @@
     <w:p>
       <w:pPr>
         <w:rPr>
-          <w:lang w:val="en-US"/>
-        </w:rPr>
-      </w:pPr>
-      <w:r>
-        <w:rPr>
+          <w:b/>
+          <w:i/>
+          <w:lang w:val="en-US"/>
+        </w:rPr>
+      </w:pPr>
+      <w:proofErr w:type="spellStart"/>
+      <w:r>
+        <w:rPr>
+          <w:b/>
+          <w:i/>
+          <w:lang w:val="en-US"/>
+        </w:rPr>
+        <w:t>err_test</w:t>
+      </w:r>
+      <w:proofErr w:type="spellEnd"/>
+      <w:r>
+        <w:rPr>
+          <w:b/>
+          <w:i/>
+          <w:lang w:val="en-US"/>
+        </w:rPr>
+        <w:t xml:space="preserve"> = 0.0968</w:t>
+      </w:r>
+      <w:r>
+        <w:rPr>
+          <w:b/>
+          <w:i/>
           <w:lang w:val="en-US"/>
         </w:rPr>
         <w:br w:type="page"/>
@@ -451,15 +579,34 @@
           <w:lang w:val="en-US"/>
         </w:rPr>
       </w:pPr>
-      <w:r>
-        <w:rPr>
-          <w:rFonts w:ascii="Courier New" w:hAnsi="Courier New" w:cs="Courier New"/>
-          <w:color w:val="000000"/>
-          <w:sz w:val="20"/>
-          <w:szCs w:val="20"/>
-          <w:lang w:val="en-US"/>
-        </w:rPr>
-        <w:t>UseLinear2D_3D_ANN = 1</w:t>
+      <w:proofErr w:type="spellStart"/>
+      <w:r>
+        <w:rPr>
+          <w:rFonts w:ascii="Courier New" w:hAnsi="Courier New" w:cs="Courier New"/>
+          <w:color w:val="000000"/>
+          <w:sz w:val="20"/>
+          <w:szCs w:val="20"/>
+        </w:rPr>
+        <w:t>UseClassificationMethod</w:t>
+      </w:r>
+      <w:proofErr w:type="spellEnd"/>
+      <w:r>
+        <w:rPr>
+          <w:rFonts w:ascii="Courier New" w:hAnsi="Courier New" w:cs="Courier New"/>
+          <w:sz w:val="24"/>
+          <w:szCs w:val="24"/>
+        </w:rPr>
+        <w:t xml:space="preserve"> </w:t>
+      </w:r>
+      <w:r>
+        <w:rPr>
+          <w:rFonts w:ascii="Courier New" w:hAnsi="Courier New" w:cs="Courier New"/>
+          <w:color w:val="000000"/>
+          <w:sz w:val="20"/>
+          <w:szCs w:val="20"/>
+          <w:lang w:val="en-US"/>
+        </w:rPr>
+        <w:t>= 1</w:t>
       </w:r>
       <w:r>
         <w:rPr>
@@ -597,6 +744,27 @@
           <w:lang w:val="en-US"/>
         </w:rPr>
       </w:pPr>
+      <w:proofErr w:type="spellStart"/>
+      <w:r>
+        <w:rPr>
+          <w:lang w:val="en-US"/>
+        </w:rPr>
+        <w:t>Ctrain</w:t>
+      </w:r>
+      <w:proofErr w:type="spellEnd"/>
+      <w:r>
+        <w:rPr>
+          <w:lang w:val="en-US"/>
+        </w:rPr>
+        <w:t xml:space="preserve"> =</w:t>
+      </w:r>
+    </w:p>
+    <w:p>
+      <w:pPr>
+        <w:rPr>
+          <w:lang w:val="en-US"/>
+        </w:rPr>
+      </w:pPr>
       <w:r>
         <w:rPr>
           <w:lang w:val="en-US"/>
@@ -620,9 +788,45 @@
     <w:p>
       <w:pPr>
         <w:rPr>
-          <w:lang w:val="en-US"/>
-        </w:rPr>
-      </w:pPr>
+          <w:b/>
+          <w:i/>
+          <w:lang w:val="en-US"/>
+        </w:rPr>
+      </w:pPr>
+      <w:proofErr w:type="spellStart"/>
+      <w:r>
+        <w:rPr>
+          <w:b/>
+          <w:i/>
+          <w:lang w:val="en-US"/>
+        </w:rPr>
+        <w:t>err_train</w:t>
+      </w:r>
+      <w:proofErr w:type="spellEnd"/>
+      <w:r>
+        <w:rPr>
+          <w:b/>
+          <w:i/>
+          <w:lang w:val="en-US"/>
+        </w:rPr>
+        <w:t xml:space="preserve"> =</w:t>
+      </w:r>
+      <w:r>
+        <w:rPr>
+          <w:b/>
+          <w:i/>
+          <w:lang w:val="en-US"/>
+        </w:rPr>
+        <w:t xml:space="preserve"> </w:t>
+      </w:r>
+      <w:r>
+        <w:rPr>
+          <w:b/>
+          <w:i/>
+          <w:lang w:val="en-US"/>
+        </w:rPr>
+        <w:t>0.0860</w:t>
+      </w:r>
     </w:p>
     <w:p>
       <w:pPr>
@@ -728,6 +932,27 @@
           <w:lang w:val="en-US"/>
         </w:rPr>
       </w:pPr>
+      <w:proofErr w:type="spellStart"/>
+      <w:r>
+        <w:rPr>
+          <w:lang w:val="en-US"/>
+        </w:rPr>
+        <w:t>Ctest</w:t>
+      </w:r>
+      <w:proofErr w:type="spellEnd"/>
+      <w:r>
+        <w:rPr>
+          <w:lang w:val="en-US"/>
+        </w:rPr>
+        <w:t xml:space="preserve"> =</w:t>
+      </w:r>
+    </w:p>
+    <w:p>
+      <w:pPr>
+        <w:rPr>
+          <w:lang w:val="en-US"/>
+        </w:rPr>
+      </w:pPr>
       <w:r>
         <w:rPr>
           <w:lang w:val="en-US"/>
@@ -751,11 +976,33 @@
     <w:p>
       <w:pPr>
         <w:rPr>
-          <w:lang w:val="en-US"/>
-        </w:rPr>
-      </w:pPr>
-      <w:r>
-        <w:rPr>
+          <w:b/>
+          <w:i/>
+          <w:lang w:val="en-US"/>
+        </w:rPr>
+      </w:pPr>
+      <w:proofErr w:type="spellStart"/>
+      <w:r>
+        <w:rPr>
+          <w:b/>
+          <w:i/>
+          <w:lang w:val="en-US"/>
+        </w:rPr>
+        <w:t>err_test</w:t>
+      </w:r>
+      <w:proofErr w:type="spellEnd"/>
+      <w:r>
+        <w:rPr>
+          <w:b/>
+          <w:i/>
+          <w:lang w:val="en-US"/>
+        </w:rPr>
+        <w:t xml:space="preserve"> = 0.0968 </w:t>
+      </w:r>
+      <w:r>
+        <w:rPr>
+          <w:b/>
+          <w:i/>
           <w:lang w:val="en-US"/>
         </w:rPr>
         <w:br w:type="page"/>
@@ -773,25 +1020,13 @@
           <w:lang w:val="en-US"/>
         </w:rPr>
         <w:lastRenderedPageBreak/>
-        <w:t>ANN</w:t>
-      </w:r>
-      <w:r>
-        <w:rPr>
-          <w:lang w:val="en-US"/>
-        </w:rPr>
-        <w:t xml:space="preserve"> C</w:t>
-      </w:r>
-      <w:r>
-        <w:rPr>
-          <w:lang w:val="en-US"/>
-        </w:rPr>
-        <w:t>lassification 2</w:t>
-      </w:r>
-      <w:r>
-        <w:rPr>
-          <w:lang w:val="en-US"/>
-        </w:rPr>
-        <w:t xml:space="preserve">D </w:t>
+        <w:t>Bayesian Decision Theory</w:t>
+      </w:r>
+      <w:r>
+        <w:rPr>
+          <w:lang w:val="en-US"/>
+        </w:rPr>
+        <w:t xml:space="preserve"> </w:t>
       </w:r>
       <w:r>
         <w:rPr>
@@ -859,15 +1094,387 @@
           <w:lang w:val="en-US"/>
         </w:rPr>
       </w:pPr>
-      <w:r>
-        <w:rPr>
-          <w:rFonts w:ascii="Courier New" w:hAnsi="Courier New" w:cs="Courier New"/>
-          <w:color w:val="000000"/>
-          <w:sz w:val="20"/>
-          <w:szCs w:val="20"/>
-          <w:lang w:val="en-US"/>
-        </w:rPr>
-        <w:t xml:space="preserve">UseLinear2D_3D_ANN = 2 </w:t>
+      <w:proofErr w:type="spellStart"/>
+      <w:r>
+        <w:rPr>
+          <w:rFonts w:ascii="Courier New" w:hAnsi="Courier New" w:cs="Courier New"/>
+          <w:color w:val="000000"/>
+          <w:sz w:val="20"/>
+          <w:szCs w:val="20"/>
+          <w:lang w:val="en-US"/>
+        </w:rPr>
+        <w:t>UseClassificationMethod</w:t>
+      </w:r>
+      <w:proofErr w:type="spellEnd"/>
+      <w:r>
+        <w:rPr>
+          <w:rFonts w:ascii="Courier New" w:hAnsi="Courier New" w:cs="Courier New"/>
+          <w:color w:val="000000"/>
+          <w:sz w:val="20"/>
+          <w:szCs w:val="20"/>
+          <w:lang w:val="en-US"/>
+        </w:rPr>
+        <w:t xml:space="preserve">= 4 </w:t>
+      </w:r>
+      <w:r>
+        <w:rPr>
+          <w:rFonts w:ascii="Courier New" w:hAnsi="Courier New" w:cs="Courier New"/>
+          <w:color w:val="228B22"/>
+          <w:sz w:val="20"/>
+          <w:szCs w:val="20"/>
+          <w:lang w:val="en-US"/>
+        </w:rPr>
+        <w:t>% 0=2D, 1=3D, 2 = ANN2D, 3 = ANN3D, 4 = Bayesian</w:t>
+      </w:r>
+    </w:p>
+    <w:p>
+      <w:pPr>
+        <w:rPr>
+          <w:lang w:val="en-US"/>
+        </w:rPr>
+      </w:pPr>
+    </w:p>
+    <w:p>
+      <w:pPr>
+        <w:rPr>
+          <w:lang w:val="en-US"/>
+        </w:rPr>
+      </w:pPr>
+      <w:r>
+        <w:rPr>
+          <w:noProof/>
+          <w:lang w:eastAsia="da-DK"/>
+        </w:rPr>
+        <w:drawing>
+          <wp:inline distT="0" distB="0" distL="0" distR="0">
+            <wp:extent cx="4048125" cy="3527855"/>
+            <wp:effectExtent l="19050" t="0" r="9525" b="0"/>
+            <wp:docPr id="5" name="Billede 7"/>
+            <wp:cNvGraphicFramePr>
+              <a:graphicFrameLocks xmlns:a="http://schemas.openxmlformats.org/drawingml/2006/main" noChangeAspect="1"/>
+            </wp:cNvGraphicFramePr>
+            <a:graphic xmlns:a="http://schemas.openxmlformats.org/drawingml/2006/main">
+              <a:graphicData uri="http://schemas.openxmlformats.org/drawingml/2006/picture">
+                <pic:pic xmlns:pic="http://schemas.openxmlformats.org/drawingml/2006/picture">
+                  <pic:nvPicPr>
+                    <pic:cNvPr id="0" name="Picture 7"/>
+                    <pic:cNvPicPr>
+                      <a:picLocks noChangeAspect="1" noChangeArrowheads="1"/>
+                    </pic:cNvPicPr>
+                  </pic:nvPicPr>
+                  <pic:blipFill>
+                    <a:blip r:embed="rId8"/>
+                    <a:srcRect/>
+                    <a:stretch>
+                      <a:fillRect/>
+                    </a:stretch>
+                  </pic:blipFill>
+                  <pic:spPr bwMode="auto">
+                    <a:xfrm>
+                      <a:off x="0" y="0"/>
+                      <a:ext cx="4048125" cy="3527855"/>
+                    </a:xfrm>
+                    <a:prstGeom prst="rect">
+                      <a:avLst/>
+                    </a:prstGeom>
+                    <a:noFill/>
+                    <a:ln w="9525">
+                      <a:noFill/>
+                      <a:miter lim="800000"/>
+                      <a:headEnd/>
+                      <a:tailEnd/>
+                    </a:ln>
+                  </pic:spPr>
+                </pic:pic>
+              </a:graphicData>
+            </a:graphic>
+          </wp:inline>
+        </w:drawing>
+      </w:r>
+    </w:p>
+    <w:p>
+      <w:pPr>
+        <w:rPr>
+          <w:lang w:val="en-US"/>
+        </w:rPr>
+      </w:pPr>
+      <w:r>
+        <w:rPr>
+          <w:noProof/>
+          <w:lang w:eastAsia="da-DK"/>
+        </w:rPr>
+        <w:drawing>
+          <wp:inline distT="0" distB="0" distL="0" distR="0">
+            <wp:extent cx="4043988" cy="3524250"/>
+            <wp:effectExtent l="19050" t="0" r="0" b="0"/>
+            <wp:docPr id="2" name="Billede 1"/>
+            <wp:cNvGraphicFramePr>
+              <a:graphicFrameLocks xmlns:a="http://schemas.openxmlformats.org/drawingml/2006/main" noChangeAspect="1"/>
+            </wp:cNvGraphicFramePr>
+            <a:graphic xmlns:a="http://schemas.openxmlformats.org/drawingml/2006/main">
+              <a:graphicData uri="http://schemas.openxmlformats.org/drawingml/2006/picture">
+                <pic:pic xmlns:pic="http://schemas.openxmlformats.org/drawingml/2006/picture">
+                  <pic:nvPicPr>
+                    <pic:cNvPr id="0" name="Picture 1"/>
+                    <pic:cNvPicPr>
+                      <a:picLocks noChangeAspect="1" noChangeArrowheads="1"/>
+                    </pic:cNvPicPr>
+                  </pic:nvPicPr>
+                  <pic:blipFill>
+                    <a:blip r:embed="rId9"/>
+                    <a:srcRect/>
+                    <a:stretch>
+                      <a:fillRect/>
+                    </a:stretch>
+                  </pic:blipFill>
+                  <pic:spPr bwMode="auto">
+                    <a:xfrm>
+                      <a:off x="0" y="0"/>
+                      <a:ext cx="4043988" cy="3524250"/>
+                    </a:xfrm>
+                    <a:prstGeom prst="rect">
+                      <a:avLst/>
+                    </a:prstGeom>
+                    <a:noFill/>
+                    <a:ln w="9525">
+                      <a:noFill/>
+                      <a:miter lim="800000"/>
+                      <a:headEnd/>
+                      <a:tailEnd/>
+                    </a:ln>
+                  </pic:spPr>
+                </pic:pic>
+              </a:graphicData>
+            </a:graphic>
+          </wp:inline>
+        </w:drawing>
+      </w:r>
+    </w:p>
+    <w:p>
+      <w:pPr>
+        <w:rPr>
+          <w:lang w:val="en-US"/>
+        </w:rPr>
+      </w:pPr>
+      <w:r>
+        <w:rPr>
+          <w:lang w:val="en-US"/>
+        </w:rPr>
+        <w:br w:type="page"/>
+      </w:r>
+    </w:p>
+    <w:p>
+      <w:pPr>
+        <w:rPr>
+          <w:lang w:val="en-US"/>
+        </w:rPr>
+      </w:pPr>
+      <w:proofErr w:type="spellStart"/>
+      <w:r>
+        <w:rPr>
+          <w:lang w:val="en-US"/>
+        </w:rPr>
+        <w:lastRenderedPageBreak/>
+        <w:t>Ctest</w:t>
+      </w:r>
+      <w:proofErr w:type="spellEnd"/>
+      <w:r>
+        <w:rPr>
+          <w:lang w:val="en-US"/>
+        </w:rPr>
+        <w:t xml:space="preserve"> =</w:t>
+      </w:r>
+    </w:p>
+    <w:p>
+      <w:pPr>
+        <w:rPr>
+          <w:lang w:val="en-US"/>
+        </w:rPr>
+      </w:pPr>
+      <w:r>
+        <w:rPr>
+          <w:lang w:val="en-US"/>
+        </w:rPr>
+        <w:t xml:space="preserve">    47     8</w:t>
+      </w:r>
+    </w:p>
+    <w:p>
+      <w:pPr>
+        <w:rPr>
+          <w:lang w:val="en-US"/>
+        </w:rPr>
+      </w:pPr>
+      <w:r>
+        <w:rPr>
+          <w:lang w:val="en-US"/>
+        </w:rPr>
+        <w:t xml:space="preserve">    46    85</w:t>
+      </w:r>
+    </w:p>
+    <w:p>
+      <w:pPr>
+        <w:rPr>
+          <w:b/>
+          <w:i/>
+          <w:lang w:val="en-US"/>
+        </w:rPr>
+      </w:pPr>
+      <w:proofErr w:type="spellStart"/>
+      <w:r>
+        <w:rPr>
+          <w:b/>
+          <w:i/>
+          <w:lang w:val="en-US"/>
+        </w:rPr>
+        <w:t>err_test</w:t>
+      </w:r>
+      <w:proofErr w:type="spellEnd"/>
+      <w:r>
+        <w:rPr>
+          <w:b/>
+          <w:i/>
+          <w:lang w:val="en-US"/>
+        </w:rPr>
+        <w:t xml:space="preserve"> = 0.2903</w:t>
+      </w:r>
+      <w:r>
+        <w:rPr>
+          <w:b/>
+          <w:i/>
+          <w:lang w:val="en-US"/>
+        </w:rPr>
+        <w:br w:type="page"/>
+      </w:r>
+    </w:p>
+    <w:p>
+      <w:pPr>
+        <w:pStyle w:val="Overskrift1"/>
+        <w:rPr>
+          <w:lang w:val="en-US"/>
+        </w:rPr>
+      </w:pPr>
+      <w:r>
+        <w:rPr>
+          <w:lang w:val="en-US"/>
+        </w:rPr>
+        <w:lastRenderedPageBreak/>
+        <w:t>ANN</w:t>
+      </w:r>
+      <w:r>
+        <w:rPr>
+          <w:lang w:val="en-US"/>
+        </w:rPr>
+        <w:t xml:space="preserve"> C</w:t>
+      </w:r>
+      <w:r>
+        <w:rPr>
+          <w:lang w:val="en-US"/>
+        </w:rPr>
+        <w:t>lassification 2</w:t>
+      </w:r>
+      <w:r>
+        <w:rPr>
+          <w:lang w:val="en-US"/>
+        </w:rPr>
+        <w:t xml:space="preserve">D </w:t>
+      </w:r>
+      <w:r>
+        <w:rPr>
+          <w:lang w:val="en-US"/>
+        </w:rPr>
+        <w:t>(MDA projection)</w:t>
+      </w:r>
+    </w:p>
+    <w:p>
+      <w:pPr>
+        <w:autoSpaceDE w:val="0"/>
+        <w:autoSpaceDN w:val="0"/>
+        <w:adjustRightInd w:val="0"/>
+        <w:spacing w:after="0" w:line="240" w:lineRule="auto"/>
+        <w:rPr>
+          <w:rFonts w:ascii="Courier New" w:hAnsi="Courier New" w:cs="Courier New"/>
+          <w:sz w:val="24"/>
+          <w:szCs w:val="24"/>
+          <w:lang w:val="en-US"/>
+        </w:rPr>
+      </w:pPr>
+      <w:proofErr w:type="spellStart"/>
+      <w:r>
+        <w:rPr>
+          <w:rFonts w:ascii="Courier New" w:hAnsi="Courier New" w:cs="Courier New"/>
+          <w:color w:val="000000"/>
+          <w:sz w:val="20"/>
+          <w:szCs w:val="20"/>
+          <w:lang w:val="en-US"/>
+        </w:rPr>
+        <w:t>UsePCA_MDAFeatureReduction</w:t>
+      </w:r>
+      <w:proofErr w:type="spellEnd"/>
+      <w:r>
+        <w:rPr>
+          <w:rFonts w:ascii="Courier New" w:hAnsi="Courier New" w:cs="Courier New"/>
+          <w:color w:val="000000"/>
+          <w:sz w:val="20"/>
+          <w:szCs w:val="20"/>
+          <w:lang w:val="en-US"/>
+        </w:rPr>
+        <w:t xml:space="preserve"> = 1 </w:t>
+      </w:r>
+      <w:r>
+        <w:rPr>
+          <w:rFonts w:ascii="Courier New" w:hAnsi="Courier New" w:cs="Courier New"/>
+          <w:color w:val="228B22"/>
+          <w:sz w:val="20"/>
+          <w:szCs w:val="20"/>
+          <w:lang w:val="en-US"/>
+        </w:rPr>
+        <w:t>% 0=PCA, 1=MDA</w:t>
+      </w:r>
+    </w:p>
+    <w:p>
+      <w:pPr>
+        <w:autoSpaceDE w:val="0"/>
+        <w:autoSpaceDN w:val="0"/>
+        <w:adjustRightInd w:val="0"/>
+        <w:spacing w:after="0" w:line="240" w:lineRule="auto"/>
+        <w:rPr>
+          <w:rFonts w:ascii="Courier New" w:hAnsi="Courier New" w:cs="Courier New"/>
+          <w:sz w:val="24"/>
+          <w:szCs w:val="24"/>
+          <w:lang w:val="en-US"/>
+        </w:rPr>
+      </w:pPr>
+      <w:proofErr w:type="spellStart"/>
+      <w:r>
+        <w:rPr>
+          <w:rFonts w:ascii="Courier New" w:hAnsi="Courier New" w:cs="Courier New"/>
+          <w:color w:val="000000"/>
+          <w:sz w:val="20"/>
+          <w:szCs w:val="20"/>
+          <w:lang w:val="en-US"/>
+        </w:rPr>
+        <w:t>UseClassificationMethod</w:t>
+      </w:r>
+      <w:proofErr w:type="spellEnd"/>
+      <w:r>
+        <w:rPr>
+          <w:rFonts w:ascii="Courier New" w:hAnsi="Courier New" w:cs="Courier New"/>
+          <w:color w:val="000000"/>
+          <w:sz w:val="20"/>
+          <w:szCs w:val="20"/>
+          <w:lang w:val="en-US"/>
+        </w:rPr>
+        <w:t xml:space="preserve"> </w:t>
+      </w:r>
+      <w:r>
+        <w:rPr>
+          <w:rFonts w:ascii="Courier New" w:hAnsi="Courier New" w:cs="Courier New"/>
+          <w:color w:val="000000"/>
+          <w:sz w:val="20"/>
+          <w:szCs w:val="20"/>
+          <w:lang w:val="en-US"/>
+        </w:rPr>
+        <w:t xml:space="preserve">= 2 </w:t>
       </w:r>
       <w:r>
         <w:rPr>
@@ -1063,7 +1670,7 @@
                     </pic:cNvPicPr>
                   </pic:nvPicPr>
                   <pic:blipFill>
-                    <a:blip r:embed="rId8"/>
+                    <a:blip r:embed="rId10"/>
                     <a:srcRect/>
                     <a:stretch>
                       <a:fillRect/>
@@ -1264,7 +1871,7 @@
                     </pic:cNvPicPr>
                   </pic:nvPicPr>
                   <pic:blipFill>
-                    <a:blip r:embed="rId9"/>
+                    <a:blip r:embed="rId11"/>
                     <a:srcRect/>
                     <a:stretch>
                       <a:fillRect/>
@@ -1572,15 +2179,37 @@
           <w:lang w:val="en-US"/>
         </w:rPr>
       </w:pPr>
-      <w:r>
-        <w:rPr>
-          <w:rFonts w:ascii="Courier New" w:hAnsi="Courier New" w:cs="Courier New"/>
-          <w:color w:val="000000"/>
-          <w:sz w:val="20"/>
-          <w:szCs w:val="20"/>
-          <w:lang w:val="en-US"/>
-        </w:rPr>
-        <w:t>UseLinear2D_3D_ANN = 3</w:t>
+      <w:proofErr w:type="spellStart"/>
+      <w:r>
+        <w:rPr>
+          <w:rFonts w:ascii="Courier New" w:hAnsi="Courier New" w:cs="Courier New"/>
+          <w:color w:val="000000"/>
+          <w:sz w:val="20"/>
+          <w:szCs w:val="20"/>
+          <w:lang w:val="en-US"/>
+        </w:rPr>
+        <w:t>UseClassificationMethod</w:t>
+      </w:r>
+      <w:proofErr w:type="spellEnd"/>
+      <w:r>
+        <w:rPr>
+          <w:rFonts w:ascii="Courier New" w:hAnsi="Courier New" w:cs="Courier New"/>
+          <w:color w:val="000000"/>
+          <w:sz w:val="20"/>
+          <w:szCs w:val="20"/>
+          <w:lang w:val="en-US"/>
+        </w:rPr>
+        <w:t xml:space="preserve"> </w:t>
+      </w:r>
+      <w:r>
+        <w:rPr>
+          <w:rFonts w:ascii="Courier New" w:hAnsi="Courier New" w:cs="Courier New"/>
+          <w:color w:val="000000"/>
+          <w:sz w:val="20"/>
+          <w:szCs w:val="20"/>
+          <w:lang w:val="en-US"/>
+        </w:rPr>
+        <w:t>= 3</w:t>
       </w:r>
       <w:r>
         <w:rPr>
@@ -1792,7 +2421,7 @@
                     </pic:cNvPicPr>
                   </pic:nvPicPr>
                   <pic:blipFill>
-                    <a:blip r:embed="rId10"/>
+                    <a:blip r:embed="rId12"/>
                     <a:srcRect/>
                     <a:stretch>
                       <a:fillRect/>

--- a/Matlab/ResultsLiniearANN.docx
+++ b/Matlab/ResultsLiniearANN.docx
@@ -1,10 +1,10 @@
 
 <file path=word/document.xml><?xml version="1.0" encoding="utf-8"?>
-<w:document xmlns:ve="http://schemas.openxmlformats.org/markup-compatibility/2006" xmlns:o="urn:schemas-microsoft-com:office:office" xmlns:r="http://schemas.openxmlformats.org/officeDocument/2006/relationships" xmlns:m="http://schemas.openxmlformats.org/officeDocument/2006/math" xmlns:v="urn:schemas-microsoft-com:vml" xmlns:wp="http://schemas.openxmlformats.org/drawingml/2006/wordprocessingDrawing" xmlns:w10="urn:schemas-microsoft-com:office:word" xmlns:w="http://schemas.openxmlformats.org/wordprocessingml/2006/main" xmlns:wne="http://schemas.microsoft.com/office/word/2006/wordml">
+<w:document xmlns:wpc="http://schemas.microsoft.com/office/word/2010/wordprocessingCanvas" xmlns:mc="http://schemas.openxmlformats.org/markup-compatibility/2006" xmlns:o="urn:schemas-microsoft-com:office:office" xmlns:r="http://schemas.openxmlformats.org/officeDocument/2006/relationships" xmlns:m="http://schemas.openxmlformats.org/officeDocument/2006/math" xmlns:v="urn:schemas-microsoft-com:vml" xmlns:wp14="http://schemas.microsoft.com/office/word/2010/wordprocessingDrawing" xmlns:wp="http://schemas.openxmlformats.org/drawingml/2006/wordprocessingDrawing" xmlns:w10="urn:schemas-microsoft-com:office:word" xmlns:w="http://schemas.openxmlformats.org/wordprocessingml/2006/main" xmlns:w14="http://schemas.microsoft.com/office/word/2010/wordml" xmlns:wpg="http://schemas.microsoft.com/office/word/2010/wordprocessingGroup" xmlns:wpi="http://schemas.microsoft.com/office/word/2010/wordprocessingInk" xmlns:wne="http://schemas.microsoft.com/office/word/2006/wordml" xmlns:wps="http://schemas.microsoft.com/office/word/2010/wordprocessingShape" mc:Ignorable="w14 wp14">
   <w:body>
     <w:p>
       <w:pPr>
-        <w:pStyle w:val="Overskrift1"/>
+        <w:pStyle w:val="Heading1"/>
         <w:rPr>
           <w:lang w:val="en-US"/>
         </w:rPr>
@@ -93,6 +93,7 @@
           <w:rFonts w:ascii="Courier New" w:hAnsi="Courier New" w:cs="Courier New"/>
           <w:sz w:val="24"/>
           <w:szCs w:val="24"/>
+          <w:lang w:val="en-US"/>
         </w:rPr>
       </w:pPr>
       <w:proofErr w:type="spellStart"/>
@@ -102,6 +103,7 @@
           <w:color w:val="000000"/>
           <w:sz w:val="20"/>
           <w:szCs w:val="20"/>
+          <w:lang w:val="en-US"/>
         </w:rPr>
         <w:t>UseClassificationMethod</w:t>
       </w:r>
@@ -111,6 +113,7 @@
           <w:rFonts w:ascii="Courier New" w:hAnsi="Courier New" w:cs="Courier New"/>
           <w:sz w:val="24"/>
           <w:szCs w:val="24"/>
+          <w:lang w:val="en-US"/>
         </w:rPr>
         <w:t xml:space="preserve"> </w:t>
       </w:r>
@@ -143,10 +146,19 @@
       </w:pPr>
     </w:p>
     <w:p>
+      <w:pPr>
+        <w:rPr>
+          <w:lang w:val="en-US"/>
+        </w:rPr>
+      </w:pPr>
+      <w:bookmarkStart w:id="0" w:name="_GoBack"/>
+      <w:bookmarkEnd w:id="0"/>
+    </w:p>
+    <w:p>
       <w:r>
         <w:rPr>
           <w:noProof/>
-          <w:lang w:eastAsia="da-DK"/>
+          <w:lang w:val="en-US"/>
         </w:rPr>
         <w:drawing>
           <wp:inline distT="0" distB="0" distL="0" distR="0">
@@ -161,181 +173,6 @@
                 <pic:pic xmlns:pic="http://schemas.openxmlformats.org/drawingml/2006/picture">
                   <pic:nvPicPr>
                     <pic:cNvPr id="0" name="Picture 4"/>
-                    <pic:cNvPicPr>
-                      <a:picLocks noChangeAspect="1" noChangeArrowheads="1"/>
-                    </pic:cNvPicPr>
-                  </pic:nvPicPr>
-                  <pic:blipFill>
-                    <a:blip r:embed="rId4"/>
-                    <a:srcRect/>
-                    <a:stretch>
-                      <a:fillRect/>
-                    </a:stretch>
-                  </pic:blipFill>
-                  <pic:spPr bwMode="auto">
-                    <a:xfrm>
-                      <a:off x="0" y="0"/>
-                      <a:ext cx="5410200" cy="4714875"/>
-                    </a:xfrm>
-                    <a:prstGeom prst="rect">
-                      <a:avLst/>
-                    </a:prstGeom>
-                    <a:noFill/>
-                    <a:ln w="9525">
-                      <a:noFill/>
-                      <a:miter lim="800000"/>
-                      <a:headEnd/>
-                      <a:tailEnd/>
-                    </a:ln>
-                  </pic:spPr>
-                </pic:pic>
-              </a:graphicData>
-            </a:graphic>
-          </wp:inline>
-        </w:drawing>
-      </w:r>
-    </w:p>
-    <w:p>
-      <w:pPr>
-        <w:rPr>
-          <w:lang w:val="en-US"/>
-        </w:rPr>
-      </w:pPr>
-      <w:r>
-        <w:rPr>
-          <w:lang w:val="en-US"/>
-        </w:rPr>
-        <w:t xml:space="preserve">    </w:t>
-      </w:r>
-      <w:r>
-        <w:rPr>
-          <w:lang w:val="en-US"/>
-        </w:rPr>
-        <w:t>Confusion matrix on training set</w:t>
-      </w:r>
-      <w:r>
-        <w:rPr>
-          <w:lang w:val="en-US"/>
-        </w:rPr>
-        <w:t xml:space="preserve"> (</w:t>
-      </w:r>
-      <w:r>
-        <w:rPr>
-          <w:lang w:val="en-US"/>
-        </w:rPr>
-        <w:t>16 errors)</w:t>
-      </w:r>
-    </w:p>
-    <w:p>
-      <w:pPr>
-        <w:rPr>
-          <w:lang w:val="en-US"/>
-        </w:rPr>
-      </w:pPr>
-      <w:proofErr w:type="spellStart"/>
-      <w:r>
-        <w:rPr>
-          <w:lang w:val="en-US"/>
-        </w:rPr>
-        <w:t>Ctrain</w:t>
-      </w:r>
-      <w:proofErr w:type="spellEnd"/>
-      <w:r>
-        <w:rPr>
-          <w:lang w:val="en-US"/>
-        </w:rPr>
-        <w:t xml:space="preserve"> =</w:t>
-      </w:r>
-    </w:p>
-    <w:p>
-      <w:pPr>
-        <w:rPr>
-          <w:lang w:val="en-US"/>
-        </w:rPr>
-      </w:pPr>
-      <w:r>
-        <w:rPr>
-          <w:lang w:val="en-US"/>
-        </w:rPr>
-        <w:t xml:space="preserve">    83     6</w:t>
-      </w:r>
-    </w:p>
-    <w:p>
-      <w:pPr>
-        <w:rPr>
-          <w:lang w:val="en-US"/>
-        </w:rPr>
-      </w:pPr>
-      <w:r>
-        <w:rPr>
-          <w:lang w:val="en-US"/>
-        </w:rPr>
-        <w:t xml:space="preserve">    10    87</w:t>
-      </w:r>
-    </w:p>
-    <w:p>
-      <w:pPr>
-        <w:rPr>
-          <w:b/>
-          <w:i/>
-          <w:lang w:val="en-US"/>
-        </w:rPr>
-      </w:pPr>
-      <w:proofErr w:type="spellStart"/>
-      <w:r>
-        <w:rPr>
-          <w:b/>
-          <w:i/>
-          <w:lang w:val="en-US"/>
-        </w:rPr>
-        <w:t>err_train</w:t>
-      </w:r>
-      <w:proofErr w:type="spellEnd"/>
-      <w:r>
-        <w:rPr>
-          <w:b/>
-          <w:i/>
-          <w:lang w:val="en-US"/>
-        </w:rPr>
-        <w:t xml:space="preserve"> =</w:t>
-      </w:r>
-      <w:r>
-        <w:rPr>
-          <w:b/>
-          <w:i/>
-          <w:lang w:val="en-US"/>
-        </w:rPr>
-        <w:t xml:space="preserve"> </w:t>
-      </w:r>
-      <w:r>
-        <w:rPr>
-          <w:b/>
-          <w:i/>
-          <w:lang w:val="en-US"/>
-        </w:rPr>
-        <w:t>0.0860</w:t>
-      </w:r>
-    </w:p>
-    <w:p>
-      <w:r>
-        <w:rPr>
-          <w:noProof/>
-          <w:lang w:eastAsia="da-DK"/>
-        </w:rPr>
-        <w:lastRenderedPageBreak/>
-        <w:drawing>
-          <wp:inline distT="0" distB="0" distL="0" distR="0">
-            <wp:extent cx="5410200" cy="4714875"/>
-            <wp:effectExtent l="19050" t="0" r="0" b="0"/>
-            <wp:docPr id="1" name="Billede 1"/>
-            <wp:cNvGraphicFramePr>
-              <a:graphicFrameLocks xmlns:a="http://schemas.openxmlformats.org/drawingml/2006/main" noChangeAspect="1"/>
-            </wp:cNvGraphicFramePr>
-            <a:graphic xmlns:a="http://schemas.openxmlformats.org/drawingml/2006/main">
-              <a:graphicData uri="http://schemas.openxmlformats.org/drawingml/2006/picture">
-                <pic:pic xmlns:pic="http://schemas.openxmlformats.org/drawingml/2006/picture">
-                  <pic:nvPicPr>
-                    <pic:cNvPr id="0" name="Picture 1"/>
                     <pic:cNvPicPr>
                       <a:picLocks noChangeAspect="1" noChangeArrowheads="1"/>
                     </pic:cNvPicPr>
@@ -380,13 +217,25 @@
         <w:rPr>
           <w:lang w:val="en-US"/>
         </w:rPr>
-        <w:t>Confusion matrix on test set</w:t>
-      </w:r>
-      <w:r>
-        <w:rPr>
-          <w:lang w:val="en-US"/>
-        </w:rPr>
-        <w:t xml:space="preserve"> (18 errors)</w:t>
+        <w:t xml:space="preserve">    </w:t>
+      </w:r>
+      <w:r>
+        <w:rPr>
+          <w:lang w:val="en-US"/>
+        </w:rPr>
+        <w:t>Confusion matrix on training set</w:t>
+      </w:r>
+      <w:r>
+        <w:rPr>
+          <w:lang w:val="en-US"/>
+        </w:rPr>
+        <w:t xml:space="preserve"> (</w:t>
+      </w:r>
+      <w:r>
+        <w:rPr>
+          <w:lang w:val="en-US"/>
+        </w:rPr>
+        <w:t>16 errors)</w:t>
       </w:r>
     </w:p>
     <w:p>
@@ -400,7 +249,7 @@
         <w:rPr>
           <w:lang w:val="en-US"/>
         </w:rPr>
-        <w:t>Ctest</w:t>
+        <w:t>Ctrain</w:t>
       </w:r>
       <w:proofErr w:type="spellEnd"/>
       <w:r>
@@ -420,20 +269,20 @@
         <w:rPr>
           <w:lang w:val="en-US"/>
         </w:rPr>
-        <w:t xml:space="preserve">    88    13</w:t>
-      </w:r>
-    </w:p>
-    <w:p>
-      <w:pPr>
-        <w:rPr>
-          <w:lang w:val="en-US"/>
-        </w:rPr>
-      </w:pPr>
-      <w:r>
-        <w:rPr>
-          <w:lang w:val="en-US"/>
-        </w:rPr>
-        <w:t xml:space="preserve">     5    80</w:t>
+        <w:t xml:space="preserve">    83     6</w:t>
+      </w:r>
+    </w:p>
+    <w:p>
+      <w:pPr>
+        <w:rPr>
+          <w:lang w:val="en-US"/>
+        </w:rPr>
+      </w:pPr>
+      <w:r>
+        <w:rPr>
+          <w:lang w:val="en-US"/>
+        </w:rPr>
+        <w:t xml:space="preserve">    10    87</w:t>
       </w:r>
     </w:p>
     <w:p>
@@ -451,7 +300,7 @@
           <w:i/>
           <w:lang w:val="en-US"/>
         </w:rPr>
-        <w:t>err_test</w:t>
+        <w:t>err_train</w:t>
       </w:r>
       <w:proofErr w:type="spellEnd"/>
       <w:r>
@@ -460,7 +309,7 @@
           <w:i/>
           <w:lang w:val="en-US"/>
         </w:rPr>
-        <w:t xml:space="preserve"> = 0.0968</w:t>
+        <w:t xml:space="preserve"> =</w:t>
       </w:r>
       <w:r>
         <w:rPr>
@@ -468,208 +317,29 @@
           <w:i/>
           <w:lang w:val="en-US"/>
         </w:rPr>
-        <w:br w:type="page"/>
-      </w:r>
-    </w:p>
-    <w:p>
-      <w:pPr>
-        <w:pStyle w:val="Overskrift1"/>
-        <w:rPr>
-          <w:lang w:val="en-US"/>
-        </w:rPr>
-      </w:pPr>
-      <w:r>
-        <w:rPr>
+        <w:t xml:space="preserve"> </w:t>
+      </w:r>
+      <w:r>
+        <w:rPr>
+          <w:b/>
+          <w:i/>
+          <w:lang w:val="en-US"/>
+        </w:rPr>
+        <w:t>0.0860</w:t>
+      </w:r>
+    </w:p>
+    <w:p>
+      <w:r>
+        <w:rPr>
+          <w:noProof/>
           <w:lang w:val="en-US"/>
         </w:rPr>
         <w:lastRenderedPageBreak/>
-        <w:t>Linear C</w:t>
-      </w:r>
-      <w:r>
-        <w:rPr>
-          <w:lang w:val="en-US"/>
-        </w:rPr>
-        <w:t>lassification 3</w:t>
-      </w:r>
-      <w:r>
-        <w:rPr>
-          <w:lang w:val="en-US"/>
-        </w:rPr>
-        <w:t xml:space="preserve">D </w:t>
-      </w:r>
-      <w:r>
-        <w:rPr>
-          <w:lang w:val="en-US"/>
-        </w:rPr>
-        <w:t>(MDA projection)</w:t>
-      </w:r>
-    </w:p>
-    <w:p>
-      <w:pPr>
-        <w:autoSpaceDE w:val="0"/>
-        <w:autoSpaceDN w:val="0"/>
-        <w:adjustRightInd w:val="0"/>
-        <w:spacing w:after="0" w:line="240" w:lineRule="auto"/>
-        <w:rPr>
-          <w:rFonts w:ascii="Courier New" w:hAnsi="Courier New" w:cs="Courier New"/>
-          <w:color w:val="000000"/>
-          <w:sz w:val="20"/>
-          <w:szCs w:val="20"/>
-          <w:lang w:val="en-US"/>
-        </w:rPr>
-      </w:pPr>
-    </w:p>
-    <w:p>
-      <w:pPr>
-        <w:autoSpaceDE w:val="0"/>
-        <w:autoSpaceDN w:val="0"/>
-        <w:adjustRightInd w:val="0"/>
-        <w:spacing w:after="0" w:line="240" w:lineRule="auto"/>
-        <w:rPr>
-          <w:rFonts w:ascii="Courier New" w:hAnsi="Courier New" w:cs="Courier New"/>
-          <w:sz w:val="24"/>
-          <w:szCs w:val="24"/>
-          <w:lang w:val="en-US"/>
-        </w:rPr>
-      </w:pPr>
-      <w:proofErr w:type="spellStart"/>
-      <w:r>
-        <w:rPr>
-          <w:rFonts w:ascii="Courier New" w:hAnsi="Courier New" w:cs="Courier New"/>
-          <w:color w:val="000000"/>
-          <w:sz w:val="20"/>
-          <w:szCs w:val="20"/>
-          <w:lang w:val="en-US"/>
-        </w:rPr>
-        <w:t>UsePCA_MDAFeatureReduction</w:t>
-      </w:r>
-      <w:proofErr w:type="spellEnd"/>
-      <w:r>
-        <w:rPr>
-          <w:rFonts w:ascii="Courier New" w:hAnsi="Courier New" w:cs="Courier New"/>
-          <w:color w:val="000000"/>
-          <w:sz w:val="20"/>
-          <w:szCs w:val="20"/>
-          <w:lang w:val="en-US"/>
-        </w:rPr>
-        <w:t xml:space="preserve"> = 1 </w:t>
-      </w:r>
-      <w:r>
-        <w:rPr>
-          <w:rFonts w:ascii="Courier New" w:hAnsi="Courier New" w:cs="Courier New"/>
-          <w:color w:val="228B22"/>
-          <w:sz w:val="20"/>
-          <w:szCs w:val="20"/>
-          <w:lang w:val="en-US"/>
-        </w:rPr>
-        <w:t>% 0=PCA, 1=MDA</w:t>
-      </w:r>
-    </w:p>
-    <w:p>
-      <w:pPr>
-        <w:autoSpaceDE w:val="0"/>
-        <w:autoSpaceDN w:val="0"/>
-        <w:adjustRightInd w:val="0"/>
-        <w:spacing w:after="0" w:line="240" w:lineRule="auto"/>
-        <w:rPr>
-          <w:rFonts w:ascii="Courier New" w:hAnsi="Courier New" w:cs="Courier New"/>
-          <w:color w:val="228B22"/>
-          <w:sz w:val="20"/>
-          <w:szCs w:val="20"/>
-          <w:lang w:val="en-US"/>
-        </w:rPr>
-      </w:pPr>
-      <w:proofErr w:type="spellStart"/>
-      <w:r>
-        <w:rPr>
-          <w:rFonts w:ascii="Courier New" w:hAnsi="Courier New" w:cs="Courier New"/>
-          <w:color w:val="000000"/>
-          <w:sz w:val="20"/>
-          <w:szCs w:val="20"/>
-        </w:rPr>
-        <w:t>UseClassificationMethod</w:t>
-      </w:r>
-      <w:proofErr w:type="spellEnd"/>
-      <w:r>
-        <w:rPr>
-          <w:rFonts w:ascii="Courier New" w:hAnsi="Courier New" w:cs="Courier New"/>
-          <w:sz w:val="24"/>
-          <w:szCs w:val="24"/>
-        </w:rPr>
-        <w:t xml:space="preserve"> </w:t>
-      </w:r>
-      <w:r>
-        <w:rPr>
-          <w:rFonts w:ascii="Courier New" w:hAnsi="Courier New" w:cs="Courier New"/>
-          <w:color w:val="000000"/>
-          <w:sz w:val="20"/>
-          <w:szCs w:val="20"/>
-          <w:lang w:val="en-US"/>
-        </w:rPr>
-        <w:t>= 1</w:t>
-      </w:r>
-      <w:r>
-        <w:rPr>
-          <w:rFonts w:ascii="Courier New" w:hAnsi="Courier New" w:cs="Courier New"/>
-          <w:color w:val="000000"/>
-          <w:sz w:val="20"/>
-          <w:szCs w:val="20"/>
-          <w:lang w:val="en-US"/>
-        </w:rPr>
-        <w:t xml:space="preserve"> </w:t>
-      </w:r>
-      <w:r>
-        <w:rPr>
-          <w:rFonts w:ascii="Courier New" w:hAnsi="Courier New" w:cs="Courier New"/>
-          <w:color w:val="228B22"/>
-          <w:sz w:val="20"/>
-          <w:szCs w:val="20"/>
-          <w:lang w:val="en-US"/>
-        </w:rPr>
-        <w:t>% 0=2D, 1=3D, 2 = ANN2D, 3 = ANN3D</w:t>
-      </w:r>
-    </w:p>
-    <w:p>
-      <w:pPr>
-        <w:autoSpaceDE w:val="0"/>
-        <w:autoSpaceDN w:val="0"/>
-        <w:adjustRightInd w:val="0"/>
-        <w:spacing w:after="0" w:line="240" w:lineRule="auto"/>
-        <w:rPr>
-          <w:rFonts w:ascii="Courier New" w:hAnsi="Courier New" w:cs="Courier New"/>
-          <w:color w:val="228B22"/>
-          <w:sz w:val="20"/>
-          <w:szCs w:val="20"/>
-          <w:lang w:val="en-US"/>
-        </w:rPr>
-      </w:pPr>
-    </w:p>
-    <w:p>
-      <w:pPr>
-        <w:autoSpaceDE w:val="0"/>
-        <w:autoSpaceDN w:val="0"/>
-        <w:adjustRightInd w:val="0"/>
-        <w:spacing w:after="0" w:line="240" w:lineRule="auto"/>
-        <w:rPr>
-          <w:rFonts w:ascii="Courier New" w:hAnsi="Courier New" w:cs="Courier New"/>
-          <w:sz w:val="24"/>
-          <w:szCs w:val="24"/>
-          <w:lang w:val="en-US"/>
-        </w:rPr>
-      </w:pPr>
-      <w:r>
-        <w:rPr>
-          <w:rFonts w:ascii="Courier New" w:hAnsi="Courier New" w:cs="Courier New"/>
-          <w:noProof/>
-          <w:sz w:val="24"/>
-          <w:szCs w:val="24"/>
-          <w:lang w:eastAsia="da-DK"/>
-        </w:rPr>
         <w:drawing>
           <wp:inline distT="0" distB="0" distL="0" distR="0">
             <wp:extent cx="5410200" cy="4714875"/>
             <wp:effectExtent l="19050" t="0" r="0" b="0"/>
-            <wp:docPr id="7" name="Billede 7"/>
+            <wp:docPr id="1" name="Billede 1"/>
             <wp:cNvGraphicFramePr>
               <a:graphicFrameLocks xmlns:a="http://schemas.openxmlformats.org/drawingml/2006/main" noChangeAspect="1"/>
             </wp:cNvGraphicFramePr>
@@ -677,7 +347,7 @@
               <a:graphicData uri="http://schemas.openxmlformats.org/drawingml/2006/picture">
                 <pic:pic xmlns:pic="http://schemas.openxmlformats.org/drawingml/2006/picture">
                   <pic:nvPicPr>
-                    <pic:cNvPr id="0" name="Picture 7"/>
+                    <pic:cNvPr id="0" name="Picture 1"/>
                     <pic:cNvPicPr>
                       <a:picLocks noChangeAspect="1" noChangeArrowheads="1"/>
                     </pic:cNvPicPr>
@@ -718,24 +388,17 @@
           <w:lang w:val="en-US"/>
         </w:rPr>
       </w:pPr>
-    </w:p>
-    <w:p>
-      <w:pPr>
-        <w:rPr>
-          <w:lang w:val="en-US"/>
-        </w:rPr>
-      </w:pPr>
-      <w:r>
-        <w:rPr>
-          <w:lang w:val="en-US"/>
-        </w:rPr>
-        <w:t>Confusion matrix on training set (</w:t>
-      </w:r>
-      <w:r>
-        <w:rPr>
-          <w:lang w:val="en-US"/>
-        </w:rPr>
-        <w:t>16 errors)</w:t>
+      <w:r>
+        <w:rPr>
+          <w:lang w:val="en-US"/>
+        </w:rPr>
+        <w:t>Confusion matrix on test set</w:t>
+      </w:r>
+      <w:r>
+        <w:rPr>
+          <w:lang w:val="en-US"/>
+        </w:rPr>
+        <w:t xml:space="preserve"> (18 errors)</w:t>
       </w:r>
     </w:p>
     <w:p>
@@ -749,7 +412,7 @@
         <w:rPr>
           <w:lang w:val="en-US"/>
         </w:rPr>
-        <w:t>Ctrain</w:t>
+        <w:t>Ctest</w:t>
       </w:r>
       <w:proofErr w:type="spellEnd"/>
       <w:r>
@@ -769,20 +432,20 @@
         <w:rPr>
           <w:lang w:val="en-US"/>
         </w:rPr>
-        <w:t xml:space="preserve">    83     6</w:t>
-      </w:r>
-    </w:p>
-    <w:p>
-      <w:pPr>
-        <w:rPr>
-          <w:lang w:val="en-US"/>
-        </w:rPr>
-      </w:pPr>
-      <w:r>
-        <w:rPr>
-          <w:lang w:val="en-US"/>
-        </w:rPr>
-        <w:t xml:space="preserve">    10    87</w:t>
+        <w:t xml:space="preserve">    88    13</w:t>
+      </w:r>
+    </w:p>
+    <w:p>
+      <w:pPr>
+        <w:rPr>
+          <w:lang w:val="en-US"/>
+        </w:rPr>
+      </w:pPr>
+      <w:r>
+        <w:rPr>
+          <w:lang w:val="en-US"/>
+        </w:rPr>
+        <w:t xml:space="preserve">     5    80</w:t>
       </w:r>
     </w:p>
     <w:p>
@@ -800,7 +463,7 @@
           <w:i/>
           <w:lang w:val="en-US"/>
         </w:rPr>
-        <w:t>err_train</w:t>
+        <w:t>err_test</w:t>
       </w:r>
       <w:proofErr w:type="spellEnd"/>
       <w:r>
@@ -809,7 +472,7 @@
           <w:i/>
           <w:lang w:val="en-US"/>
         </w:rPr>
-        <w:t xml:space="preserve"> =</w:t>
+        <w:t xml:space="preserve"> = 0.0968</w:t>
       </w:r>
       <w:r>
         <w:rPr>
@@ -817,47 +480,208 @@
           <w:i/>
           <w:lang w:val="en-US"/>
         </w:rPr>
+        <w:br w:type="page"/>
+      </w:r>
+    </w:p>
+    <w:p>
+      <w:pPr>
+        <w:pStyle w:val="Heading1"/>
+        <w:rPr>
+          <w:lang w:val="en-US"/>
+        </w:rPr>
+      </w:pPr>
+      <w:r>
+        <w:rPr>
+          <w:lang w:val="en-US"/>
+        </w:rPr>
+        <w:lastRenderedPageBreak/>
+        <w:t>Linear C</w:t>
+      </w:r>
+      <w:r>
+        <w:rPr>
+          <w:lang w:val="en-US"/>
+        </w:rPr>
+        <w:t>lassification 3</w:t>
+      </w:r>
+      <w:r>
+        <w:rPr>
+          <w:lang w:val="en-US"/>
+        </w:rPr>
+        <w:t xml:space="preserve">D </w:t>
+      </w:r>
+      <w:r>
+        <w:rPr>
+          <w:lang w:val="en-US"/>
+        </w:rPr>
+        <w:t>(MDA projection)</w:t>
+      </w:r>
+    </w:p>
+    <w:p>
+      <w:pPr>
+        <w:autoSpaceDE w:val="0"/>
+        <w:autoSpaceDN w:val="0"/>
+        <w:adjustRightInd w:val="0"/>
+        <w:spacing w:after="0" w:line="240" w:lineRule="auto"/>
+        <w:rPr>
+          <w:rFonts w:ascii="Courier New" w:hAnsi="Courier New" w:cs="Courier New"/>
+          <w:color w:val="000000"/>
+          <w:sz w:val="20"/>
+          <w:szCs w:val="20"/>
+          <w:lang w:val="en-US"/>
+        </w:rPr>
+      </w:pPr>
+    </w:p>
+    <w:p>
+      <w:pPr>
+        <w:autoSpaceDE w:val="0"/>
+        <w:autoSpaceDN w:val="0"/>
+        <w:adjustRightInd w:val="0"/>
+        <w:spacing w:after="0" w:line="240" w:lineRule="auto"/>
+        <w:rPr>
+          <w:rFonts w:ascii="Courier New" w:hAnsi="Courier New" w:cs="Courier New"/>
+          <w:sz w:val="24"/>
+          <w:szCs w:val="24"/>
+          <w:lang w:val="en-US"/>
+        </w:rPr>
+      </w:pPr>
+      <w:proofErr w:type="spellStart"/>
+      <w:r>
+        <w:rPr>
+          <w:rFonts w:ascii="Courier New" w:hAnsi="Courier New" w:cs="Courier New"/>
+          <w:color w:val="000000"/>
+          <w:sz w:val="20"/>
+          <w:szCs w:val="20"/>
+          <w:lang w:val="en-US"/>
+        </w:rPr>
+        <w:t>UsePCA_MDAFeatureReduction</w:t>
+      </w:r>
+      <w:proofErr w:type="spellEnd"/>
+      <w:r>
+        <w:rPr>
+          <w:rFonts w:ascii="Courier New" w:hAnsi="Courier New" w:cs="Courier New"/>
+          <w:color w:val="000000"/>
+          <w:sz w:val="20"/>
+          <w:szCs w:val="20"/>
+          <w:lang w:val="en-US"/>
+        </w:rPr>
+        <w:t xml:space="preserve"> = 1 </w:t>
+      </w:r>
+      <w:r>
+        <w:rPr>
+          <w:rFonts w:ascii="Courier New" w:hAnsi="Courier New" w:cs="Courier New"/>
+          <w:color w:val="228B22"/>
+          <w:sz w:val="20"/>
+          <w:szCs w:val="20"/>
+          <w:lang w:val="en-US"/>
+        </w:rPr>
+        <w:t>% 0=PCA, 1=MDA</w:t>
+      </w:r>
+    </w:p>
+    <w:p>
+      <w:pPr>
+        <w:autoSpaceDE w:val="0"/>
+        <w:autoSpaceDN w:val="0"/>
+        <w:adjustRightInd w:val="0"/>
+        <w:spacing w:after="0" w:line="240" w:lineRule="auto"/>
+        <w:rPr>
+          <w:rFonts w:ascii="Courier New" w:hAnsi="Courier New" w:cs="Courier New"/>
+          <w:color w:val="228B22"/>
+          <w:sz w:val="20"/>
+          <w:szCs w:val="20"/>
+          <w:lang w:val="en-US"/>
+        </w:rPr>
+      </w:pPr>
+      <w:r>
+        <w:rPr>
+          <w:rFonts w:ascii="Courier New" w:hAnsi="Courier New" w:cs="Courier New"/>
+          <w:color w:val="000000"/>
+          <w:sz w:val="20"/>
+          <w:szCs w:val="20"/>
+          <w:lang w:val="en-US"/>
+        </w:rPr>
+        <w:t>UseClassificationMethod</w:t>
+      </w:r>
+      <w:r>
+        <w:rPr>
+          <w:rFonts w:ascii="Courier New" w:hAnsi="Courier New" w:cs="Courier New"/>
+          <w:sz w:val="24"/>
+          <w:szCs w:val="24"/>
+          <w:lang w:val="en-US"/>
+        </w:rPr>
         <w:t xml:space="preserve"> </w:t>
       </w:r>
       <w:r>
         <w:rPr>
-          <w:b/>
-          <w:i/>
-          <w:lang w:val="en-US"/>
-        </w:rPr>
-        <w:t>0.0860</w:t>
-      </w:r>
-    </w:p>
-    <w:p>
-      <w:pPr>
-        <w:rPr>
-          <w:lang w:val="en-US"/>
-        </w:rPr>
-      </w:pPr>
-      <w:r>
-        <w:rPr>
-          <w:lang w:val="en-US"/>
-        </w:rPr>
-        <w:br w:type="page"/>
-      </w:r>
-    </w:p>
-    <w:p>
-      <w:pPr>
-        <w:rPr>
-          <w:lang w:val="en-US"/>
-        </w:rPr>
-      </w:pPr>
-      <w:r>
-        <w:rPr>
+          <w:rFonts w:ascii="Courier New" w:hAnsi="Courier New" w:cs="Courier New"/>
+          <w:color w:val="000000"/>
+          <w:sz w:val="20"/>
+          <w:szCs w:val="20"/>
+          <w:lang w:val="en-US"/>
+        </w:rPr>
+        <w:t>= 1</w:t>
+      </w:r>
+      <w:r>
+        <w:rPr>
+          <w:rFonts w:ascii="Courier New" w:hAnsi="Courier New" w:cs="Courier New"/>
+          <w:color w:val="000000"/>
+          <w:sz w:val="20"/>
+          <w:szCs w:val="20"/>
+          <w:lang w:val="en-US"/>
+        </w:rPr>
+        <w:t xml:space="preserve"> </w:t>
+      </w:r>
+      <w:r>
+        <w:rPr>
+          <w:rFonts w:ascii="Courier New" w:hAnsi="Courier New" w:cs="Courier New"/>
+          <w:color w:val="228B22"/>
+          <w:sz w:val="20"/>
+          <w:szCs w:val="20"/>
+          <w:lang w:val="en-US"/>
+        </w:rPr>
+        <w:t>% 0=2D, 1=3D, 2 = ANN2D, 3 = ANN3D</w:t>
+      </w:r>
+    </w:p>
+    <w:p>
+      <w:pPr>
+        <w:autoSpaceDE w:val="0"/>
+        <w:autoSpaceDN w:val="0"/>
+        <w:adjustRightInd w:val="0"/>
+        <w:spacing w:after="0" w:line="240" w:lineRule="auto"/>
+        <w:rPr>
+          <w:rFonts w:ascii="Courier New" w:hAnsi="Courier New" w:cs="Courier New"/>
+          <w:color w:val="228B22"/>
+          <w:sz w:val="20"/>
+          <w:szCs w:val="20"/>
+          <w:lang w:val="en-US"/>
+        </w:rPr>
+      </w:pPr>
+    </w:p>
+    <w:p>
+      <w:pPr>
+        <w:autoSpaceDE w:val="0"/>
+        <w:autoSpaceDN w:val="0"/>
+        <w:adjustRightInd w:val="0"/>
+        <w:spacing w:after="0" w:line="240" w:lineRule="auto"/>
+        <w:rPr>
+          <w:rFonts w:ascii="Courier New" w:hAnsi="Courier New" w:cs="Courier New"/>
+          <w:sz w:val="24"/>
+          <w:szCs w:val="24"/>
+          <w:lang w:val="en-US"/>
+        </w:rPr>
+      </w:pPr>
+      <w:r>
+        <w:rPr>
+          <w:rFonts w:ascii="Courier New" w:hAnsi="Courier New" w:cs="Courier New"/>
           <w:noProof/>
-          <w:lang w:eastAsia="da-DK"/>
-        </w:rPr>
-        <w:lastRenderedPageBreak/>
+          <w:sz w:val="24"/>
+          <w:szCs w:val="24"/>
+          <w:lang w:val="en-US"/>
+        </w:rPr>
         <w:drawing>
           <wp:inline distT="0" distB="0" distL="0" distR="0">
             <wp:extent cx="5410200" cy="4714875"/>
             <wp:effectExtent l="19050" t="0" r="0" b="0"/>
-            <wp:docPr id="10" name="Billede 10"/>
+            <wp:docPr id="7" name="Billede 7"/>
             <wp:cNvGraphicFramePr>
               <a:graphicFrameLocks xmlns:a="http://schemas.openxmlformats.org/drawingml/2006/main" noChangeAspect="1"/>
             </wp:cNvGraphicFramePr>
@@ -865,7 +689,7 @@
               <a:graphicData uri="http://schemas.openxmlformats.org/drawingml/2006/picture">
                 <pic:pic xmlns:pic="http://schemas.openxmlformats.org/drawingml/2006/picture">
                   <pic:nvPicPr>
-                    <pic:cNvPr id="0" name="Picture 10"/>
+                    <pic:cNvPr id="0" name="Picture 7"/>
                     <pic:cNvPicPr>
                       <a:picLocks noChangeAspect="1" noChangeArrowheads="1"/>
                     </pic:cNvPicPr>
@@ -917,13 +741,13 @@
         <w:rPr>
           <w:lang w:val="en-US"/>
         </w:rPr>
-        <w:t>Confusion matrix on test set</w:t>
-      </w:r>
-      <w:r>
-        <w:rPr>
-          <w:lang w:val="en-US"/>
-        </w:rPr>
-        <w:t xml:space="preserve"> (18 errors)</w:t>
+        <w:t>Confusion matrix on training set (</w:t>
+      </w:r>
+      <w:r>
+        <w:rPr>
+          <w:lang w:val="en-US"/>
+        </w:rPr>
+        <w:t>16 errors)</w:t>
       </w:r>
     </w:p>
     <w:p>
@@ -937,7 +761,7 @@
         <w:rPr>
           <w:lang w:val="en-US"/>
         </w:rPr>
-        <w:t>Ctest</w:t>
+        <w:t>Ctrain</w:t>
       </w:r>
       <w:proofErr w:type="spellEnd"/>
       <w:r>
@@ -957,20 +781,20 @@
         <w:rPr>
           <w:lang w:val="en-US"/>
         </w:rPr>
-        <w:t xml:space="preserve">    88    13</w:t>
-      </w:r>
-    </w:p>
-    <w:p>
-      <w:pPr>
-        <w:rPr>
-          <w:lang w:val="en-US"/>
-        </w:rPr>
-      </w:pPr>
-      <w:r>
-        <w:rPr>
-          <w:lang w:val="en-US"/>
-        </w:rPr>
-        <w:t xml:space="preserve">     5    80</w:t>
+        <w:t xml:space="preserve">    83     6</w:t>
+      </w:r>
+    </w:p>
+    <w:p>
+      <w:pPr>
+        <w:rPr>
+          <w:lang w:val="en-US"/>
+        </w:rPr>
+      </w:pPr>
+      <w:r>
+        <w:rPr>
+          <w:lang w:val="en-US"/>
+        </w:rPr>
+        <w:t xml:space="preserve">    10    87</w:t>
       </w:r>
     </w:p>
     <w:p>
@@ -988,7 +812,7 @@
           <w:i/>
           <w:lang w:val="en-US"/>
         </w:rPr>
-        <w:t>err_test</w:t>
+        <w:t>err_train</w:t>
       </w:r>
       <w:proofErr w:type="spellEnd"/>
       <w:r>
@@ -997,7 +821,7 @@
           <w:i/>
           <w:lang w:val="en-US"/>
         </w:rPr>
-        <w:t xml:space="preserve"> = 0.0968 </w:t>
+        <w:t xml:space="preserve"> =</w:t>
       </w:r>
       <w:r>
         <w:rPr>
@@ -1005,12 +829,200 @@
           <w:i/>
           <w:lang w:val="en-US"/>
         </w:rPr>
+        <w:t xml:space="preserve"> </w:t>
+      </w:r>
+      <w:r>
+        <w:rPr>
+          <w:b/>
+          <w:i/>
+          <w:lang w:val="en-US"/>
+        </w:rPr>
+        <w:t>0.0860</w:t>
+      </w:r>
+    </w:p>
+    <w:p>
+      <w:pPr>
+        <w:rPr>
+          <w:lang w:val="en-US"/>
+        </w:rPr>
+      </w:pPr>
+      <w:r>
+        <w:rPr>
+          <w:lang w:val="en-US"/>
+        </w:rPr>
         <w:br w:type="page"/>
       </w:r>
     </w:p>
     <w:p>
       <w:pPr>
-        <w:pStyle w:val="Overskrift1"/>
+        <w:rPr>
+          <w:lang w:val="en-US"/>
+        </w:rPr>
+      </w:pPr>
+      <w:r>
+        <w:rPr>
+          <w:noProof/>
+          <w:lang w:val="en-US"/>
+        </w:rPr>
+        <w:lastRenderedPageBreak/>
+        <w:drawing>
+          <wp:inline distT="0" distB="0" distL="0" distR="0">
+            <wp:extent cx="5410200" cy="4714875"/>
+            <wp:effectExtent l="19050" t="0" r="0" b="0"/>
+            <wp:docPr id="10" name="Billede 10"/>
+            <wp:cNvGraphicFramePr>
+              <a:graphicFrameLocks xmlns:a="http://schemas.openxmlformats.org/drawingml/2006/main" noChangeAspect="1"/>
+            </wp:cNvGraphicFramePr>
+            <a:graphic xmlns:a="http://schemas.openxmlformats.org/drawingml/2006/main">
+              <a:graphicData uri="http://schemas.openxmlformats.org/drawingml/2006/picture">
+                <pic:pic xmlns:pic="http://schemas.openxmlformats.org/drawingml/2006/picture">
+                  <pic:nvPicPr>
+                    <pic:cNvPr id="0" name="Picture 10"/>
+                    <pic:cNvPicPr>
+                      <a:picLocks noChangeAspect="1" noChangeArrowheads="1"/>
+                    </pic:cNvPicPr>
+                  </pic:nvPicPr>
+                  <pic:blipFill>
+                    <a:blip r:embed="rId8"/>
+                    <a:srcRect/>
+                    <a:stretch>
+                      <a:fillRect/>
+                    </a:stretch>
+                  </pic:blipFill>
+                  <pic:spPr bwMode="auto">
+                    <a:xfrm>
+                      <a:off x="0" y="0"/>
+                      <a:ext cx="5410200" cy="4714875"/>
+                    </a:xfrm>
+                    <a:prstGeom prst="rect">
+                      <a:avLst/>
+                    </a:prstGeom>
+                    <a:noFill/>
+                    <a:ln w="9525">
+                      <a:noFill/>
+                      <a:miter lim="800000"/>
+                      <a:headEnd/>
+                      <a:tailEnd/>
+                    </a:ln>
+                  </pic:spPr>
+                </pic:pic>
+              </a:graphicData>
+            </a:graphic>
+          </wp:inline>
+        </w:drawing>
+      </w:r>
+    </w:p>
+    <w:p>
+      <w:pPr>
+        <w:rPr>
+          <w:lang w:val="en-US"/>
+        </w:rPr>
+      </w:pPr>
+    </w:p>
+    <w:p>
+      <w:pPr>
+        <w:rPr>
+          <w:lang w:val="en-US"/>
+        </w:rPr>
+      </w:pPr>
+      <w:r>
+        <w:rPr>
+          <w:lang w:val="en-US"/>
+        </w:rPr>
+        <w:t>Confusion matrix on test set</w:t>
+      </w:r>
+      <w:r>
+        <w:rPr>
+          <w:lang w:val="en-US"/>
+        </w:rPr>
+        <w:t xml:space="preserve"> (18 errors)</w:t>
+      </w:r>
+    </w:p>
+    <w:p>
+      <w:pPr>
+        <w:rPr>
+          <w:lang w:val="en-US"/>
+        </w:rPr>
+      </w:pPr>
+      <w:proofErr w:type="spellStart"/>
+      <w:r>
+        <w:rPr>
+          <w:lang w:val="en-US"/>
+        </w:rPr>
+        <w:t>Ctest</w:t>
+      </w:r>
+      <w:proofErr w:type="spellEnd"/>
+      <w:r>
+        <w:rPr>
+          <w:lang w:val="en-US"/>
+        </w:rPr>
+        <w:t xml:space="preserve"> =</w:t>
+      </w:r>
+    </w:p>
+    <w:p>
+      <w:pPr>
+        <w:rPr>
+          <w:lang w:val="en-US"/>
+        </w:rPr>
+      </w:pPr>
+      <w:r>
+        <w:rPr>
+          <w:lang w:val="en-US"/>
+        </w:rPr>
+        <w:t xml:space="preserve">    88    13</w:t>
+      </w:r>
+    </w:p>
+    <w:p>
+      <w:pPr>
+        <w:rPr>
+          <w:lang w:val="en-US"/>
+        </w:rPr>
+      </w:pPr>
+      <w:r>
+        <w:rPr>
+          <w:lang w:val="en-US"/>
+        </w:rPr>
+        <w:t xml:space="preserve">     5    80</w:t>
+      </w:r>
+    </w:p>
+    <w:p>
+      <w:pPr>
+        <w:rPr>
+          <w:b/>
+          <w:i/>
+          <w:lang w:val="en-US"/>
+        </w:rPr>
+      </w:pPr>
+      <w:proofErr w:type="spellStart"/>
+      <w:r>
+        <w:rPr>
+          <w:b/>
+          <w:i/>
+          <w:lang w:val="en-US"/>
+        </w:rPr>
+        <w:t>err_test</w:t>
+      </w:r>
+      <w:proofErr w:type="spellEnd"/>
+      <w:r>
+        <w:rPr>
+          <w:b/>
+          <w:i/>
+          <w:lang w:val="en-US"/>
+        </w:rPr>
+        <w:t xml:space="preserve"> = 0.0968 </w:t>
+      </w:r>
+      <w:r>
+        <w:rPr>
+          <w:b/>
+          <w:i/>
+          <w:lang w:val="en-US"/>
+        </w:rPr>
+        <w:br w:type="page"/>
+      </w:r>
+    </w:p>
+    <w:p>
+      <w:pPr>
+        <w:pStyle w:val="Heading1"/>
         <w:rPr>
           <w:lang w:val="en-US"/>
         </w:rPr>
@@ -1143,7 +1155,7 @@
       <w:r>
         <w:rPr>
           <w:noProof/>
-          <w:lang w:eastAsia="da-DK"/>
+          <w:lang w:val="en-US"/>
         </w:rPr>
         <w:drawing>
           <wp:inline distT="0" distB="0" distL="0" distR="0">
@@ -1163,7 +1175,7 @@
                     </pic:cNvPicPr>
                   </pic:nvPicPr>
                   <pic:blipFill>
-                    <a:blip r:embed="rId8"/>
+                    <a:blip r:embed="rId9"/>
                     <a:srcRect/>
                     <a:stretch>
                       <a:fillRect/>
@@ -1201,7 +1213,7 @@
       <w:r>
         <w:rPr>
           <w:noProof/>
-          <w:lang w:eastAsia="da-DK"/>
+          <w:lang w:val="en-US"/>
         </w:rPr>
         <w:drawing>
           <wp:inline distT="0" distB="0" distL="0" distR="0">
@@ -1221,7 +1233,7 @@
                     </pic:cNvPicPr>
                   </pic:nvPicPr>
                   <pic:blipFill>
-                    <a:blip r:embed="rId9"/>
+                    <a:blip r:embed="rId10"/>
                     <a:srcRect/>
                     <a:stretch>
                       <a:fillRect/>
@@ -1348,7 +1360,7 @@
     </w:p>
     <w:p>
       <w:pPr>
-        <w:pStyle w:val="Overskrift1"/>
+        <w:pStyle w:val="Heading1"/>
         <w:rPr>
           <w:lang w:val="en-US"/>
         </w:rPr>
@@ -1650,7 +1662,7 @@
       <w:r>
         <w:rPr>
           <w:noProof/>
-          <w:lang w:eastAsia="da-DK"/>
+          <w:lang w:val="en-US"/>
         </w:rPr>
         <w:drawing>
           <wp:inline distT="0" distB="0" distL="0" distR="0">
@@ -1665,207 +1677,6 @@
                 <pic:pic xmlns:pic="http://schemas.openxmlformats.org/drawingml/2006/picture">
                   <pic:nvPicPr>
                     <pic:cNvPr id="0" name="Picture 13"/>
-                    <pic:cNvPicPr>
-                      <a:picLocks noChangeAspect="1" noChangeArrowheads="1"/>
-                    </pic:cNvPicPr>
-                  </pic:nvPicPr>
-                  <pic:blipFill>
-                    <a:blip r:embed="rId10"/>
-                    <a:srcRect/>
-                    <a:stretch>
-                      <a:fillRect/>
-                    </a:stretch>
-                  </pic:blipFill>
-                  <pic:spPr bwMode="auto">
-                    <a:xfrm>
-                      <a:off x="0" y="0"/>
-                      <a:ext cx="5410200" cy="4714875"/>
-                    </a:xfrm>
-                    <a:prstGeom prst="rect">
-                      <a:avLst/>
-                    </a:prstGeom>
-                    <a:noFill/>
-                    <a:ln w="9525">
-                      <a:noFill/>
-                      <a:miter lim="800000"/>
-                      <a:headEnd/>
-                      <a:tailEnd/>
-                    </a:ln>
-                  </pic:spPr>
-                </pic:pic>
-              </a:graphicData>
-            </a:graphic>
-          </wp:inline>
-        </w:drawing>
-      </w:r>
-    </w:p>
-    <w:p>
-      <w:pPr>
-        <w:rPr>
-          <w:lang w:val="en-US"/>
-        </w:rPr>
-      </w:pPr>
-      <w:proofErr w:type="spellStart"/>
-      <w:r>
-        <w:rPr>
-          <w:lang w:val="en-US"/>
-        </w:rPr>
-        <w:t>Ctrain</w:t>
-      </w:r>
-      <w:proofErr w:type="spellEnd"/>
-      <w:r>
-        <w:rPr>
-          <w:lang w:val="en-US"/>
-        </w:rPr>
-        <w:t xml:space="preserve"> =</w:t>
-      </w:r>
-    </w:p>
-    <w:p>
-      <w:pPr>
-        <w:rPr>
-          <w:lang w:val="en-US"/>
-        </w:rPr>
-      </w:pPr>
-      <w:r>
-        <w:rPr>
-          <w:lang w:val="en-US"/>
-        </w:rPr>
-        <w:t xml:space="preserve">    82    11</w:t>
-      </w:r>
-    </w:p>
-    <w:p>
-      <w:pPr>
-        <w:rPr>
-          <w:lang w:val="en-US"/>
-        </w:rPr>
-      </w:pPr>
-      <w:r>
-        <w:rPr>
-          <w:lang w:val="en-US"/>
-        </w:rPr>
-        <w:t xml:space="preserve">     6    87</w:t>
-      </w:r>
-    </w:p>
-    <w:p>
-      <w:pPr>
-        <w:rPr>
-          <w:lang w:val="en-US"/>
-        </w:rPr>
-      </w:pPr>
-      <w:proofErr w:type="spellStart"/>
-      <w:r>
-        <w:rPr>
-          <w:lang w:val="en-US"/>
-        </w:rPr>
-        <w:t>err_train</w:t>
-      </w:r>
-      <w:proofErr w:type="spellEnd"/>
-      <w:r>
-        <w:rPr>
-          <w:lang w:val="en-US"/>
-        </w:rPr>
-        <w:t xml:space="preserve"> =    0.0914</w:t>
-      </w:r>
-    </w:p>
-    <w:p>
-      <w:pPr>
-        <w:rPr>
-          <w:lang w:val="en-US"/>
-        </w:rPr>
-      </w:pPr>
-      <w:proofErr w:type="spellStart"/>
-      <w:r>
-        <w:rPr>
-          <w:lang w:val="en-US"/>
-        </w:rPr>
-        <w:t>Ctest</w:t>
-      </w:r>
-      <w:proofErr w:type="spellEnd"/>
-      <w:r>
-        <w:rPr>
-          <w:lang w:val="en-US"/>
-        </w:rPr>
-        <w:t xml:space="preserve"> =</w:t>
-      </w:r>
-    </w:p>
-    <w:p>
-      <w:pPr>
-        <w:rPr>
-          <w:lang w:val="en-US"/>
-        </w:rPr>
-      </w:pPr>
-      <w:r>
-        <w:rPr>
-          <w:lang w:val="en-US"/>
-        </w:rPr>
-        <w:t xml:space="preserve">    65    28</w:t>
-      </w:r>
-    </w:p>
-    <w:p>
-      <w:pPr>
-        <w:rPr>
-          <w:lang w:val="en-US"/>
-        </w:rPr>
-      </w:pPr>
-      <w:r>
-        <w:rPr>
-          <w:lang w:val="en-US"/>
-        </w:rPr>
-        <w:t xml:space="preserve">     6    87</w:t>
-      </w:r>
-    </w:p>
-    <w:p>
-      <w:pPr>
-        <w:rPr>
-          <w:lang w:val="en-US"/>
-        </w:rPr>
-      </w:pPr>
-      <w:proofErr w:type="spellStart"/>
-      <w:r>
-        <w:rPr>
-          <w:lang w:val="en-US"/>
-        </w:rPr>
-        <w:t>err_test</w:t>
-      </w:r>
-      <w:proofErr w:type="spellEnd"/>
-      <w:r>
-        <w:rPr>
-          <w:lang w:val="en-US"/>
-        </w:rPr>
-        <w:t xml:space="preserve"> =</w:t>
-      </w:r>
-      <w:r>
-        <w:rPr>
-          <w:lang w:val="en-US"/>
-        </w:rPr>
-        <w:t xml:space="preserve">    0.1828</w:t>
-      </w:r>
-    </w:p>
-    <w:p>
-      <w:pPr>
-        <w:rPr>
-          <w:lang w:val="en-US"/>
-        </w:rPr>
-      </w:pPr>
-      <w:r>
-        <w:rPr>
-          <w:noProof/>
-          <w:lang w:eastAsia="da-DK"/>
-        </w:rPr>
-        <w:lastRenderedPageBreak/>
-        <w:drawing>
-          <wp:inline distT="0" distB="0" distL="0" distR="0">
-            <wp:extent cx="5410200" cy="4714875"/>
-            <wp:effectExtent l="19050" t="0" r="0" b="0"/>
-            <wp:docPr id="16" name="Billede 16"/>
-            <wp:cNvGraphicFramePr>
-              <a:graphicFrameLocks xmlns:a="http://schemas.openxmlformats.org/drawingml/2006/main" noChangeAspect="1"/>
-            </wp:cNvGraphicFramePr>
-            <a:graphic xmlns:a="http://schemas.openxmlformats.org/drawingml/2006/main">
-              <a:graphicData uri="http://schemas.openxmlformats.org/drawingml/2006/picture">
-                <pic:pic xmlns:pic="http://schemas.openxmlformats.org/drawingml/2006/picture">
-                  <pic:nvPicPr>
-                    <pic:cNvPr id="0" name="Picture 16"/>
                     <pic:cNvPicPr>
                       <a:picLocks noChangeAspect="1" noChangeArrowheads="1"/>
                     </pic:cNvPicPr>
@@ -1931,46 +1742,31 @@
         <w:rPr>
           <w:lang w:val="en-US"/>
         </w:rPr>
-        <w:t xml:space="preserve">    83    10     0</w:t>
-      </w:r>
-    </w:p>
-    <w:p>
-      <w:pPr>
-        <w:rPr>
-          <w:lang w:val="en-US"/>
-        </w:rPr>
-      </w:pPr>
-      <w:r>
-        <w:rPr>
-          <w:lang w:val="en-US"/>
-        </w:rPr>
-        <w:t xml:space="preserve">     8    83     2</w:t>
-      </w:r>
-    </w:p>
-    <w:p>
-      <w:pPr>
-        <w:rPr>
-          <w:lang w:val="en-US"/>
-        </w:rPr>
-      </w:pPr>
-      <w:r>
-        <w:rPr>
-          <w:lang w:val="en-US"/>
-        </w:rPr>
-        <w:t xml:space="preserve">     1     3    89</w:t>
-      </w:r>
-    </w:p>
-    <w:p>
-      <w:pPr>
-        <w:rPr>
-          <w:b/>
+        <w:t xml:space="preserve">    82    11</w:t>
+      </w:r>
+    </w:p>
+    <w:p>
+      <w:pPr>
+        <w:rPr>
+          <w:lang w:val="en-US"/>
+        </w:rPr>
+      </w:pPr>
+      <w:r>
+        <w:rPr>
+          <w:lang w:val="en-US"/>
+        </w:rPr>
+        <w:t xml:space="preserve">     6    87</w:t>
+      </w:r>
+    </w:p>
+    <w:p>
+      <w:pPr>
+        <w:rPr>
           <w:lang w:val="en-US"/>
         </w:rPr>
       </w:pPr>
       <w:proofErr w:type="spellStart"/>
       <w:r>
         <w:rPr>
-          <w:b/>
           <w:lang w:val="en-US"/>
         </w:rPr>
         <w:t>err_train</w:t>
@@ -1978,10 +1774,9 @@
       <w:proofErr w:type="spellEnd"/>
       <w:r>
         <w:rPr>
-          <w:b/>
-          <w:lang w:val="en-US"/>
-        </w:rPr>
-        <w:t xml:space="preserve"> =    0.0860</w:t>
+          <w:lang w:val="en-US"/>
+        </w:rPr>
+        <w:t xml:space="preserve"> =    0.0914</w:t>
       </w:r>
     </w:p>
     <w:p>
@@ -2015,46 +1810,31 @@
         <w:rPr>
           <w:lang w:val="en-US"/>
         </w:rPr>
-        <w:t xml:space="preserve">    49    14    30</w:t>
-      </w:r>
-    </w:p>
-    <w:p>
-      <w:pPr>
-        <w:rPr>
-          <w:lang w:val="en-US"/>
-        </w:rPr>
-      </w:pPr>
-      <w:r>
-        <w:rPr>
-          <w:lang w:val="en-US"/>
-        </w:rPr>
-        <w:t xml:space="preserve">     8    83     2</w:t>
-      </w:r>
-    </w:p>
-    <w:p>
-      <w:pPr>
-        <w:rPr>
-          <w:lang w:val="en-US"/>
-        </w:rPr>
-      </w:pPr>
-      <w:r>
-        <w:rPr>
-          <w:lang w:val="en-US"/>
-        </w:rPr>
-        <w:t xml:space="preserve">     1     3    89</w:t>
-      </w:r>
-    </w:p>
-    <w:p>
-      <w:pPr>
-        <w:rPr>
-          <w:b/>
+        <w:t xml:space="preserve">    65    28</w:t>
+      </w:r>
+    </w:p>
+    <w:p>
+      <w:pPr>
+        <w:rPr>
+          <w:lang w:val="en-US"/>
+        </w:rPr>
+      </w:pPr>
+      <w:r>
+        <w:rPr>
+          <w:lang w:val="en-US"/>
+        </w:rPr>
+        <w:t xml:space="preserve">     6    87</w:t>
+      </w:r>
+    </w:p>
+    <w:p>
+      <w:pPr>
+        <w:rPr>
           <w:lang w:val="en-US"/>
         </w:rPr>
       </w:pPr>
       <w:proofErr w:type="spellStart"/>
       <w:r>
         <w:rPr>
-          <w:b/>
           <w:lang w:val="en-US"/>
         </w:rPr>
         <w:t>err_test</w:t>
@@ -2062,352 +1842,34 @@
       <w:proofErr w:type="spellEnd"/>
       <w:r>
         <w:rPr>
-          <w:b/>
-          <w:lang w:val="en-US"/>
-        </w:rPr>
-        <w:t xml:space="preserve"> =    0.2079</w:t>
-      </w:r>
-    </w:p>
-    <w:p>
-      <w:pPr>
-        <w:rPr>
-          <w:lang w:val="en-US"/>
-        </w:rPr>
-      </w:pPr>
-      <w:r>
-        <w:rPr>
-          <w:lang w:val="en-US"/>
-        </w:rPr>
-        <w:br w:type="page"/>
-      </w:r>
-    </w:p>
-    <w:p>
-      <w:pPr>
-        <w:pStyle w:val="Overskrift1"/>
-        <w:rPr>
-          <w:lang w:val="en-US"/>
-        </w:rPr>
-      </w:pPr>
-      <w:r>
-        <w:rPr>
+          <w:lang w:val="en-US"/>
+        </w:rPr>
+        <w:t xml:space="preserve"> =</w:t>
+      </w:r>
+      <w:r>
+        <w:rPr>
+          <w:lang w:val="en-US"/>
+        </w:rPr>
+        <w:t xml:space="preserve">    0.1828</w:t>
+      </w:r>
+    </w:p>
+    <w:p>
+      <w:pPr>
+        <w:rPr>
+          <w:lang w:val="en-US"/>
+        </w:rPr>
+      </w:pPr>
+      <w:r>
+        <w:rPr>
+          <w:noProof/>
           <w:lang w:val="en-US"/>
         </w:rPr>
         <w:lastRenderedPageBreak/>
-        <w:t>ANN</w:t>
-      </w:r>
-      <w:r>
-        <w:rPr>
-          <w:lang w:val="en-US"/>
-        </w:rPr>
-        <w:t xml:space="preserve"> C</w:t>
-      </w:r>
-      <w:r>
-        <w:rPr>
-          <w:lang w:val="en-US"/>
-        </w:rPr>
-        <w:t>lassification 3</w:t>
-      </w:r>
-      <w:r>
-        <w:rPr>
-          <w:lang w:val="en-US"/>
-        </w:rPr>
-        <w:t xml:space="preserve">D </w:t>
-      </w:r>
-      <w:r>
-        <w:rPr>
-          <w:lang w:val="en-US"/>
-        </w:rPr>
-        <w:t>(MDA projection)</w:t>
-      </w:r>
-    </w:p>
-    <w:p>
-      <w:pPr>
-        <w:autoSpaceDE w:val="0"/>
-        <w:autoSpaceDN w:val="0"/>
-        <w:adjustRightInd w:val="0"/>
-        <w:spacing w:after="0" w:line="240" w:lineRule="auto"/>
-        <w:rPr>
-          <w:rFonts w:ascii="Courier New" w:hAnsi="Courier New" w:cs="Courier New"/>
-          <w:sz w:val="24"/>
-          <w:szCs w:val="24"/>
-          <w:lang w:val="en-US"/>
-        </w:rPr>
-      </w:pPr>
-      <w:proofErr w:type="spellStart"/>
-      <w:r>
-        <w:rPr>
-          <w:rFonts w:ascii="Courier New" w:hAnsi="Courier New" w:cs="Courier New"/>
-          <w:color w:val="000000"/>
-          <w:sz w:val="20"/>
-          <w:szCs w:val="20"/>
-          <w:lang w:val="en-US"/>
-        </w:rPr>
-        <w:t>UsePCA_MDAFeatureReduction</w:t>
-      </w:r>
-      <w:proofErr w:type="spellEnd"/>
-      <w:r>
-        <w:rPr>
-          <w:rFonts w:ascii="Courier New" w:hAnsi="Courier New" w:cs="Courier New"/>
-          <w:color w:val="000000"/>
-          <w:sz w:val="20"/>
-          <w:szCs w:val="20"/>
-          <w:lang w:val="en-US"/>
-        </w:rPr>
-        <w:t xml:space="preserve"> = 1 </w:t>
-      </w:r>
-      <w:r>
-        <w:rPr>
-          <w:rFonts w:ascii="Courier New" w:hAnsi="Courier New" w:cs="Courier New"/>
-          <w:color w:val="228B22"/>
-          <w:sz w:val="20"/>
-          <w:szCs w:val="20"/>
-          <w:lang w:val="en-US"/>
-        </w:rPr>
-        <w:t>% 0=PCA, 1=MDA</w:t>
-      </w:r>
-    </w:p>
-    <w:p>
-      <w:pPr>
-        <w:autoSpaceDE w:val="0"/>
-        <w:autoSpaceDN w:val="0"/>
-        <w:adjustRightInd w:val="0"/>
-        <w:spacing w:after="0" w:line="240" w:lineRule="auto"/>
-        <w:rPr>
-          <w:rFonts w:ascii="Courier New" w:hAnsi="Courier New" w:cs="Courier New"/>
-          <w:sz w:val="24"/>
-          <w:szCs w:val="24"/>
-          <w:lang w:val="en-US"/>
-        </w:rPr>
-      </w:pPr>
-      <w:proofErr w:type="spellStart"/>
-      <w:r>
-        <w:rPr>
-          <w:rFonts w:ascii="Courier New" w:hAnsi="Courier New" w:cs="Courier New"/>
-          <w:color w:val="000000"/>
-          <w:sz w:val="20"/>
-          <w:szCs w:val="20"/>
-          <w:lang w:val="en-US"/>
-        </w:rPr>
-        <w:t>UseClassificationMethod</w:t>
-      </w:r>
-      <w:proofErr w:type="spellEnd"/>
-      <w:r>
-        <w:rPr>
-          <w:rFonts w:ascii="Courier New" w:hAnsi="Courier New" w:cs="Courier New"/>
-          <w:color w:val="000000"/>
-          <w:sz w:val="20"/>
-          <w:szCs w:val="20"/>
-          <w:lang w:val="en-US"/>
-        </w:rPr>
-        <w:t xml:space="preserve"> </w:t>
-      </w:r>
-      <w:r>
-        <w:rPr>
-          <w:rFonts w:ascii="Courier New" w:hAnsi="Courier New" w:cs="Courier New"/>
-          <w:color w:val="000000"/>
-          <w:sz w:val="20"/>
-          <w:szCs w:val="20"/>
-          <w:lang w:val="en-US"/>
-        </w:rPr>
-        <w:t>= 3</w:t>
-      </w:r>
-      <w:r>
-        <w:rPr>
-          <w:rFonts w:ascii="Courier New" w:hAnsi="Courier New" w:cs="Courier New"/>
-          <w:color w:val="000000"/>
-          <w:sz w:val="20"/>
-          <w:szCs w:val="20"/>
-          <w:lang w:val="en-US"/>
-        </w:rPr>
-        <w:t xml:space="preserve"> </w:t>
-      </w:r>
-      <w:r>
-        <w:rPr>
-          <w:rFonts w:ascii="Courier New" w:hAnsi="Courier New" w:cs="Courier New"/>
-          <w:color w:val="228B22"/>
-          <w:sz w:val="20"/>
-          <w:szCs w:val="20"/>
-          <w:lang w:val="en-US"/>
-        </w:rPr>
-        <w:t>% 0=2D, 1=3D, 2 = ANN2D, 3 = ANN3D</w:t>
-      </w:r>
-    </w:p>
-    <w:p>
-      <w:pPr>
-        <w:autoSpaceDE w:val="0"/>
-        <w:autoSpaceDN w:val="0"/>
-        <w:adjustRightInd w:val="0"/>
-        <w:spacing w:after="0" w:line="240" w:lineRule="auto"/>
-        <w:rPr>
-          <w:rFonts w:ascii="Courier New" w:hAnsi="Courier New" w:cs="Courier New"/>
-          <w:sz w:val="24"/>
-          <w:szCs w:val="24"/>
-          <w:lang w:val="en-US"/>
-        </w:rPr>
-      </w:pPr>
-      <w:proofErr w:type="spellStart"/>
-      <w:proofErr w:type="gramStart"/>
-      <w:r>
-        <w:rPr>
-          <w:rFonts w:ascii="Courier New" w:hAnsi="Courier New" w:cs="Courier New"/>
-          <w:color w:val="000000"/>
-          <w:sz w:val="20"/>
-          <w:szCs w:val="20"/>
-          <w:lang w:val="en-US"/>
-        </w:rPr>
-        <w:t>nhidden</w:t>
-      </w:r>
-      <w:proofErr w:type="spellEnd"/>
-      <w:proofErr w:type="gramEnd"/>
-      <w:r>
-        <w:rPr>
-          <w:rFonts w:ascii="Courier New" w:hAnsi="Courier New" w:cs="Courier New"/>
-          <w:color w:val="000000"/>
-          <w:sz w:val="20"/>
-          <w:szCs w:val="20"/>
-          <w:lang w:val="en-US"/>
-        </w:rPr>
-        <w:t xml:space="preserve"> = 5;            </w:t>
-      </w:r>
-      <w:r>
-        <w:rPr>
-          <w:rFonts w:ascii="Courier New" w:hAnsi="Courier New" w:cs="Courier New"/>
-          <w:color w:val="228B22"/>
-          <w:sz w:val="20"/>
-          <w:szCs w:val="20"/>
-          <w:lang w:val="en-US"/>
-        </w:rPr>
-        <w:t>% Number of hidden units.</w:t>
-      </w:r>
-    </w:p>
-    <w:p>
-      <w:pPr>
-        <w:autoSpaceDE w:val="0"/>
-        <w:autoSpaceDN w:val="0"/>
-        <w:adjustRightInd w:val="0"/>
-        <w:spacing w:after="0" w:line="240" w:lineRule="auto"/>
-        <w:rPr>
-          <w:rFonts w:ascii="Courier New" w:hAnsi="Courier New" w:cs="Courier New"/>
-          <w:sz w:val="24"/>
-          <w:szCs w:val="24"/>
-          <w:lang w:val="en-US"/>
-        </w:rPr>
-      </w:pPr>
-      <w:proofErr w:type="gramStart"/>
-      <w:r>
-        <w:rPr>
-          <w:rFonts w:ascii="Courier New" w:hAnsi="Courier New" w:cs="Courier New"/>
-          <w:color w:val="000000"/>
-          <w:sz w:val="20"/>
-          <w:szCs w:val="20"/>
-          <w:lang w:val="en-US"/>
-        </w:rPr>
-        <w:t>alpha</w:t>
-      </w:r>
-      <w:proofErr w:type="gramEnd"/>
-      <w:r>
-        <w:rPr>
-          <w:rFonts w:ascii="Courier New" w:hAnsi="Courier New" w:cs="Courier New"/>
-          <w:color w:val="000000"/>
-          <w:sz w:val="20"/>
-          <w:szCs w:val="20"/>
-          <w:lang w:val="en-US"/>
-        </w:rPr>
-        <w:t xml:space="preserve"> = 0.2</w:t>
-      </w:r>
-      <w:r>
-        <w:rPr>
-          <w:rFonts w:ascii="Courier New" w:hAnsi="Courier New" w:cs="Courier New"/>
-          <w:color w:val="000000"/>
-          <w:sz w:val="20"/>
-          <w:szCs w:val="20"/>
-          <w:lang w:val="en-US"/>
-        </w:rPr>
-        <w:t>5</w:t>
-      </w:r>
-      <w:r>
-        <w:rPr>
-          <w:rFonts w:ascii="Courier New" w:hAnsi="Courier New" w:cs="Courier New"/>
-          <w:color w:val="000000"/>
-          <w:sz w:val="20"/>
-          <w:szCs w:val="20"/>
-          <w:lang w:val="en-US"/>
-        </w:rPr>
-        <w:t xml:space="preserve">;            </w:t>
-      </w:r>
-      <w:r>
-        <w:rPr>
-          <w:rFonts w:ascii="Courier New" w:hAnsi="Courier New" w:cs="Courier New"/>
-          <w:color w:val="228B22"/>
-          <w:sz w:val="20"/>
-          <w:szCs w:val="20"/>
-          <w:lang w:val="en-US"/>
-        </w:rPr>
-        <w:t xml:space="preserve">% Coefficient of weight-decay prior. </w:t>
-      </w:r>
-    </w:p>
-    <w:p>
-      <w:pPr>
-        <w:autoSpaceDE w:val="0"/>
-        <w:autoSpaceDN w:val="0"/>
-        <w:adjustRightInd w:val="0"/>
-        <w:spacing w:after="0" w:line="240" w:lineRule="auto"/>
-        <w:rPr>
-          <w:rFonts w:ascii="Courier New" w:hAnsi="Courier New" w:cs="Courier New"/>
-          <w:sz w:val="24"/>
-          <w:szCs w:val="24"/>
-          <w:lang w:val="en-US"/>
-        </w:rPr>
-      </w:pPr>
-      <w:proofErr w:type="gramStart"/>
-      <w:r>
-        <w:rPr>
-          <w:rFonts w:ascii="Courier New" w:hAnsi="Courier New" w:cs="Courier New"/>
-          <w:color w:val="000000"/>
-          <w:sz w:val="20"/>
-          <w:szCs w:val="20"/>
-          <w:lang w:val="en-US"/>
-        </w:rPr>
-        <w:t>opt</w:t>
-      </w:r>
-      <w:proofErr w:type="gramEnd"/>
-      <w:r>
-        <w:rPr>
-          <w:rFonts w:ascii="Courier New" w:hAnsi="Courier New" w:cs="Courier New"/>
-          <w:color w:val="000000"/>
-          <w:sz w:val="20"/>
-          <w:szCs w:val="20"/>
-          <w:lang w:val="en-US"/>
-        </w:rPr>
-        <w:t xml:space="preserve"> = 50;       </w:t>
-      </w:r>
-      <w:r>
-        <w:rPr>
-          <w:rFonts w:ascii="Courier New" w:hAnsi="Courier New" w:cs="Courier New"/>
-          <w:color w:val="228B22"/>
-          <w:sz w:val="20"/>
-          <w:szCs w:val="20"/>
-          <w:lang w:val="en-US"/>
-        </w:rPr>
-        <w:t xml:space="preserve">% Number of training cycles. </w:t>
-      </w:r>
-    </w:p>
-    <w:p>
-      <w:pPr>
-        <w:rPr>
-          <w:lang w:val="en-US"/>
-        </w:rPr>
-      </w:pPr>
-      <w:r>
-        <w:rPr>
-          <w:noProof/>
-          <w:lang w:eastAsia="da-DK"/>
-        </w:rPr>
         <w:drawing>
           <wp:inline distT="0" distB="0" distL="0" distR="0">
             <wp:extent cx="5410200" cy="4714875"/>
             <wp:effectExtent l="19050" t="0" r="0" b="0"/>
-            <wp:docPr id="19" name="Billede 19"/>
+            <wp:docPr id="16" name="Billede 16"/>
             <wp:cNvGraphicFramePr>
               <a:graphicFrameLocks xmlns:a="http://schemas.openxmlformats.org/drawingml/2006/main" noChangeAspect="1"/>
             </wp:cNvGraphicFramePr>
@@ -2415,7 +1877,7 @@
               <a:graphicData uri="http://schemas.openxmlformats.org/drawingml/2006/picture">
                 <pic:pic xmlns:pic="http://schemas.openxmlformats.org/drawingml/2006/picture">
                   <pic:nvPicPr>
-                    <pic:cNvPr id="0" name="Picture 19"/>
+                    <pic:cNvPr id="0" name="Picture 16"/>
                     <pic:cNvPicPr>
                       <a:picLocks noChangeAspect="1" noChangeArrowheads="1"/>
                     </pic:cNvPicPr>
@@ -2494,6 +1956,556 @@
         <w:rPr>
           <w:lang w:val="en-US"/>
         </w:rPr>
+        <w:t xml:space="preserve">     8    83     2</w:t>
+      </w:r>
+    </w:p>
+    <w:p>
+      <w:pPr>
+        <w:rPr>
+          <w:lang w:val="en-US"/>
+        </w:rPr>
+      </w:pPr>
+      <w:r>
+        <w:rPr>
+          <w:lang w:val="en-US"/>
+        </w:rPr>
+        <w:t xml:space="preserve">     1     3    89</w:t>
+      </w:r>
+    </w:p>
+    <w:p>
+      <w:pPr>
+        <w:rPr>
+          <w:b/>
+          <w:lang w:val="en-US"/>
+        </w:rPr>
+      </w:pPr>
+      <w:proofErr w:type="spellStart"/>
+      <w:r>
+        <w:rPr>
+          <w:b/>
+          <w:lang w:val="en-US"/>
+        </w:rPr>
+        <w:t>err_train</w:t>
+      </w:r>
+      <w:proofErr w:type="spellEnd"/>
+      <w:r>
+        <w:rPr>
+          <w:b/>
+          <w:lang w:val="en-US"/>
+        </w:rPr>
+        <w:t xml:space="preserve"> =    0.0860</w:t>
+      </w:r>
+    </w:p>
+    <w:p>
+      <w:pPr>
+        <w:rPr>
+          <w:lang w:val="en-US"/>
+        </w:rPr>
+      </w:pPr>
+      <w:proofErr w:type="spellStart"/>
+      <w:r>
+        <w:rPr>
+          <w:lang w:val="en-US"/>
+        </w:rPr>
+        <w:t>Ctest</w:t>
+      </w:r>
+      <w:proofErr w:type="spellEnd"/>
+      <w:r>
+        <w:rPr>
+          <w:lang w:val="en-US"/>
+        </w:rPr>
+        <w:t xml:space="preserve"> =</w:t>
+      </w:r>
+    </w:p>
+    <w:p>
+      <w:pPr>
+        <w:rPr>
+          <w:lang w:val="en-US"/>
+        </w:rPr>
+      </w:pPr>
+      <w:r>
+        <w:rPr>
+          <w:lang w:val="en-US"/>
+        </w:rPr>
+        <w:t xml:space="preserve">    49    14    30</w:t>
+      </w:r>
+    </w:p>
+    <w:p>
+      <w:pPr>
+        <w:rPr>
+          <w:lang w:val="en-US"/>
+        </w:rPr>
+      </w:pPr>
+      <w:r>
+        <w:rPr>
+          <w:lang w:val="en-US"/>
+        </w:rPr>
+        <w:t xml:space="preserve">     8    83     2</w:t>
+      </w:r>
+    </w:p>
+    <w:p>
+      <w:pPr>
+        <w:rPr>
+          <w:lang w:val="en-US"/>
+        </w:rPr>
+      </w:pPr>
+      <w:r>
+        <w:rPr>
+          <w:lang w:val="en-US"/>
+        </w:rPr>
+        <w:t xml:space="preserve">     1     3    89</w:t>
+      </w:r>
+    </w:p>
+    <w:p>
+      <w:pPr>
+        <w:rPr>
+          <w:b/>
+          <w:lang w:val="en-US"/>
+        </w:rPr>
+      </w:pPr>
+      <w:proofErr w:type="spellStart"/>
+      <w:r>
+        <w:rPr>
+          <w:b/>
+          <w:lang w:val="en-US"/>
+        </w:rPr>
+        <w:t>err_test</w:t>
+      </w:r>
+      <w:proofErr w:type="spellEnd"/>
+      <w:r>
+        <w:rPr>
+          <w:b/>
+          <w:lang w:val="en-US"/>
+        </w:rPr>
+        <w:t xml:space="preserve"> =    0.2079</w:t>
+      </w:r>
+    </w:p>
+    <w:p>
+      <w:pPr>
+        <w:rPr>
+          <w:lang w:val="en-US"/>
+        </w:rPr>
+      </w:pPr>
+      <w:r>
+        <w:rPr>
+          <w:lang w:val="en-US"/>
+        </w:rPr>
+        <w:br w:type="page"/>
+      </w:r>
+    </w:p>
+    <w:p>
+      <w:pPr>
+        <w:pStyle w:val="Heading1"/>
+        <w:rPr>
+          <w:lang w:val="en-US"/>
+        </w:rPr>
+      </w:pPr>
+      <w:r>
+        <w:rPr>
+          <w:lang w:val="en-US"/>
+        </w:rPr>
+        <w:lastRenderedPageBreak/>
+        <w:t>ANN</w:t>
+      </w:r>
+      <w:r>
+        <w:rPr>
+          <w:lang w:val="en-US"/>
+        </w:rPr>
+        <w:t xml:space="preserve"> C</w:t>
+      </w:r>
+      <w:r>
+        <w:rPr>
+          <w:lang w:val="en-US"/>
+        </w:rPr>
+        <w:t>lassification 3</w:t>
+      </w:r>
+      <w:r>
+        <w:rPr>
+          <w:lang w:val="en-US"/>
+        </w:rPr>
+        <w:t xml:space="preserve">D </w:t>
+      </w:r>
+      <w:r>
+        <w:rPr>
+          <w:lang w:val="en-US"/>
+        </w:rPr>
+        <w:t>(MDA projection)</w:t>
+      </w:r>
+    </w:p>
+    <w:p>
+      <w:pPr>
+        <w:autoSpaceDE w:val="0"/>
+        <w:autoSpaceDN w:val="0"/>
+        <w:adjustRightInd w:val="0"/>
+        <w:spacing w:after="0" w:line="240" w:lineRule="auto"/>
+        <w:rPr>
+          <w:rFonts w:ascii="Courier New" w:hAnsi="Courier New" w:cs="Courier New"/>
+          <w:sz w:val="24"/>
+          <w:szCs w:val="24"/>
+          <w:lang w:val="en-US"/>
+        </w:rPr>
+      </w:pPr>
+      <w:proofErr w:type="spellStart"/>
+      <w:r>
+        <w:rPr>
+          <w:rFonts w:ascii="Courier New" w:hAnsi="Courier New" w:cs="Courier New"/>
+          <w:color w:val="000000"/>
+          <w:sz w:val="20"/>
+          <w:szCs w:val="20"/>
+          <w:lang w:val="en-US"/>
+        </w:rPr>
+        <w:t>UsePCA_MDAFeatureReduction</w:t>
+      </w:r>
+      <w:proofErr w:type="spellEnd"/>
+      <w:r>
+        <w:rPr>
+          <w:rFonts w:ascii="Courier New" w:hAnsi="Courier New" w:cs="Courier New"/>
+          <w:color w:val="000000"/>
+          <w:sz w:val="20"/>
+          <w:szCs w:val="20"/>
+          <w:lang w:val="en-US"/>
+        </w:rPr>
+        <w:t xml:space="preserve"> = 1 </w:t>
+      </w:r>
+      <w:r>
+        <w:rPr>
+          <w:rFonts w:ascii="Courier New" w:hAnsi="Courier New" w:cs="Courier New"/>
+          <w:color w:val="228B22"/>
+          <w:sz w:val="20"/>
+          <w:szCs w:val="20"/>
+          <w:lang w:val="en-US"/>
+        </w:rPr>
+        <w:t>% 0=PCA, 1=MDA</w:t>
+      </w:r>
+    </w:p>
+    <w:p>
+      <w:pPr>
+        <w:autoSpaceDE w:val="0"/>
+        <w:autoSpaceDN w:val="0"/>
+        <w:adjustRightInd w:val="0"/>
+        <w:spacing w:after="0" w:line="240" w:lineRule="auto"/>
+        <w:rPr>
+          <w:rFonts w:ascii="Courier New" w:hAnsi="Courier New" w:cs="Courier New"/>
+          <w:sz w:val="24"/>
+          <w:szCs w:val="24"/>
+          <w:lang w:val="en-US"/>
+        </w:rPr>
+      </w:pPr>
+      <w:proofErr w:type="spellStart"/>
+      <w:r>
+        <w:rPr>
+          <w:rFonts w:ascii="Courier New" w:hAnsi="Courier New" w:cs="Courier New"/>
+          <w:color w:val="000000"/>
+          <w:sz w:val="20"/>
+          <w:szCs w:val="20"/>
+          <w:lang w:val="en-US"/>
+        </w:rPr>
+        <w:t>UseClassificationMethod</w:t>
+      </w:r>
+      <w:proofErr w:type="spellEnd"/>
+      <w:r>
+        <w:rPr>
+          <w:rFonts w:ascii="Courier New" w:hAnsi="Courier New" w:cs="Courier New"/>
+          <w:color w:val="000000"/>
+          <w:sz w:val="20"/>
+          <w:szCs w:val="20"/>
+          <w:lang w:val="en-US"/>
+        </w:rPr>
+        <w:t xml:space="preserve"> </w:t>
+      </w:r>
+      <w:r>
+        <w:rPr>
+          <w:rFonts w:ascii="Courier New" w:hAnsi="Courier New" w:cs="Courier New"/>
+          <w:color w:val="000000"/>
+          <w:sz w:val="20"/>
+          <w:szCs w:val="20"/>
+          <w:lang w:val="en-US"/>
+        </w:rPr>
+        <w:t>= 3</w:t>
+      </w:r>
+      <w:r>
+        <w:rPr>
+          <w:rFonts w:ascii="Courier New" w:hAnsi="Courier New" w:cs="Courier New"/>
+          <w:color w:val="000000"/>
+          <w:sz w:val="20"/>
+          <w:szCs w:val="20"/>
+          <w:lang w:val="en-US"/>
+        </w:rPr>
+        <w:t xml:space="preserve"> </w:t>
+      </w:r>
+      <w:r>
+        <w:rPr>
+          <w:rFonts w:ascii="Courier New" w:hAnsi="Courier New" w:cs="Courier New"/>
+          <w:color w:val="228B22"/>
+          <w:sz w:val="20"/>
+          <w:szCs w:val="20"/>
+          <w:lang w:val="en-US"/>
+        </w:rPr>
+        <w:t>% 0=2D, 1=3D, 2 = ANN2D, 3 = ANN3D</w:t>
+      </w:r>
+    </w:p>
+    <w:p>
+      <w:pPr>
+        <w:autoSpaceDE w:val="0"/>
+        <w:autoSpaceDN w:val="0"/>
+        <w:adjustRightInd w:val="0"/>
+        <w:spacing w:after="0" w:line="240" w:lineRule="auto"/>
+        <w:rPr>
+          <w:rFonts w:ascii="Courier New" w:hAnsi="Courier New" w:cs="Courier New"/>
+          <w:sz w:val="24"/>
+          <w:szCs w:val="24"/>
+          <w:lang w:val="en-US"/>
+        </w:rPr>
+      </w:pPr>
+      <w:proofErr w:type="spellStart"/>
+      <w:proofErr w:type="gramStart"/>
+      <w:r>
+        <w:rPr>
+          <w:rFonts w:ascii="Courier New" w:hAnsi="Courier New" w:cs="Courier New"/>
+          <w:color w:val="000000"/>
+          <w:sz w:val="20"/>
+          <w:szCs w:val="20"/>
+          <w:lang w:val="en-US"/>
+        </w:rPr>
+        <w:t>nhidden</w:t>
+      </w:r>
+      <w:proofErr w:type="spellEnd"/>
+      <w:proofErr w:type="gramEnd"/>
+      <w:r>
+        <w:rPr>
+          <w:rFonts w:ascii="Courier New" w:hAnsi="Courier New" w:cs="Courier New"/>
+          <w:color w:val="000000"/>
+          <w:sz w:val="20"/>
+          <w:szCs w:val="20"/>
+          <w:lang w:val="en-US"/>
+        </w:rPr>
+        <w:t xml:space="preserve"> = 5;            </w:t>
+      </w:r>
+      <w:r>
+        <w:rPr>
+          <w:rFonts w:ascii="Courier New" w:hAnsi="Courier New" w:cs="Courier New"/>
+          <w:color w:val="228B22"/>
+          <w:sz w:val="20"/>
+          <w:szCs w:val="20"/>
+          <w:lang w:val="en-US"/>
+        </w:rPr>
+        <w:t>% Number of hidden units.</w:t>
+      </w:r>
+    </w:p>
+    <w:p>
+      <w:pPr>
+        <w:autoSpaceDE w:val="0"/>
+        <w:autoSpaceDN w:val="0"/>
+        <w:adjustRightInd w:val="0"/>
+        <w:spacing w:after="0" w:line="240" w:lineRule="auto"/>
+        <w:rPr>
+          <w:rFonts w:ascii="Courier New" w:hAnsi="Courier New" w:cs="Courier New"/>
+          <w:sz w:val="24"/>
+          <w:szCs w:val="24"/>
+          <w:lang w:val="en-US"/>
+        </w:rPr>
+      </w:pPr>
+      <w:proofErr w:type="gramStart"/>
+      <w:r>
+        <w:rPr>
+          <w:rFonts w:ascii="Courier New" w:hAnsi="Courier New" w:cs="Courier New"/>
+          <w:color w:val="000000"/>
+          <w:sz w:val="20"/>
+          <w:szCs w:val="20"/>
+          <w:lang w:val="en-US"/>
+        </w:rPr>
+        <w:t>alpha</w:t>
+      </w:r>
+      <w:proofErr w:type="gramEnd"/>
+      <w:r>
+        <w:rPr>
+          <w:rFonts w:ascii="Courier New" w:hAnsi="Courier New" w:cs="Courier New"/>
+          <w:color w:val="000000"/>
+          <w:sz w:val="20"/>
+          <w:szCs w:val="20"/>
+          <w:lang w:val="en-US"/>
+        </w:rPr>
+        <w:t xml:space="preserve"> = 0.2</w:t>
+      </w:r>
+      <w:r>
+        <w:rPr>
+          <w:rFonts w:ascii="Courier New" w:hAnsi="Courier New" w:cs="Courier New"/>
+          <w:color w:val="000000"/>
+          <w:sz w:val="20"/>
+          <w:szCs w:val="20"/>
+          <w:lang w:val="en-US"/>
+        </w:rPr>
+        <w:t>5</w:t>
+      </w:r>
+      <w:r>
+        <w:rPr>
+          <w:rFonts w:ascii="Courier New" w:hAnsi="Courier New" w:cs="Courier New"/>
+          <w:color w:val="000000"/>
+          <w:sz w:val="20"/>
+          <w:szCs w:val="20"/>
+          <w:lang w:val="en-US"/>
+        </w:rPr>
+        <w:t xml:space="preserve">;            </w:t>
+      </w:r>
+      <w:r>
+        <w:rPr>
+          <w:rFonts w:ascii="Courier New" w:hAnsi="Courier New" w:cs="Courier New"/>
+          <w:color w:val="228B22"/>
+          <w:sz w:val="20"/>
+          <w:szCs w:val="20"/>
+          <w:lang w:val="en-US"/>
+        </w:rPr>
+        <w:t xml:space="preserve">% Coefficient of weight-decay prior. </w:t>
+      </w:r>
+    </w:p>
+    <w:p>
+      <w:pPr>
+        <w:autoSpaceDE w:val="0"/>
+        <w:autoSpaceDN w:val="0"/>
+        <w:adjustRightInd w:val="0"/>
+        <w:spacing w:after="0" w:line="240" w:lineRule="auto"/>
+        <w:rPr>
+          <w:rFonts w:ascii="Courier New" w:hAnsi="Courier New" w:cs="Courier New"/>
+          <w:sz w:val="24"/>
+          <w:szCs w:val="24"/>
+          <w:lang w:val="en-US"/>
+        </w:rPr>
+      </w:pPr>
+      <w:proofErr w:type="gramStart"/>
+      <w:r>
+        <w:rPr>
+          <w:rFonts w:ascii="Courier New" w:hAnsi="Courier New" w:cs="Courier New"/>
+          <w:color w:val="000000"/>
+          <w:sz w:val="20"/>
+          <w:szCs w:val="20"/>
+          <w:lang w:val="en-US"/>
+        </w:rPr>
+        <w:t>opt</w:t>
+      </w:r>
+      <w:proofErr w:type="gramEnd"/>
+      <w:r>
+        <w:rPr>
+          <w:rFonts w:ascii="Courier New" w:hAnsi="Courier New" w:cs="Courier New"/>
+          <w:color w:val="000000"/>
+          <w:sz w:val="20"/>
+          <w:szCs w:val="20"/>
+          <w:lang w:val="en-US"/>
+        </w:rPr>
+        <w:t xml:space="preserve"> = 50;       </w:t>
+      </w:r>
+      <w:r>
+        <w:rPr>
+          <w:rFonts w:ascii="Courier New" w:hAnsi="Courier New" w:cs="Courier New"/>
+          <w:color w:val="228B22"/>
+          <w:sz w:val="20"/>
+          <w:szCs w:val="20"/>
+          <w:lang w:val="en-US"/>
+        </w:rPr>
+        <w:t xml:space="preserve">% Number of training cycles. </w:t>
+      </w:r>
+    </w:p>
+    <w:p>
+      <w:pPr>
+        <w:rPr>
+          <w:lang w:val="en-US"/>
+        </w:rPr>
+      </w:pPr>
+      <w:r>
+        <w:rPr>
+          <w:noProof/>
+          <w:lang w:val="en-US"/>
+        </w:rPr>
+        <w:drawing>
+          <wp:inline distT="0" distB="0" distL="0" distR="0">
+            <wp:extent cx="5410200" cy="4714875"/>
+            <wp:effectExtent l="19050" t="0" r="0" b="0"/>
+            <wp:docPr id="19" name="Billede 19"/>
+            <wp:cNvGraphicFramePr>
+              <a:graphicFrameLocks xmlns:a="http://schemas.openxmlformats.org/drawingml/2006/main" noChangeAspect="1"/>
+            </wp:cNvGraphicFramePr>
+            <a:graphic xmlns:a="http://schemas.openxmlformats.org/drawingml/2006/main">
+              <a:graphicData uri="http://schemas.openxmlformats.org/drawingml/2006/picture">
+                <pic:pic xmlns:pic="http://schemas.openxmlformats.org/drawingml/2006/picture">
+                  <pic:nvPicPr>
+                    <pic:cNvPr id="0" name="Picture 19"/>
+                    <pic:cNvPicPr>
+                      <a:picLocks noChangeAspect="1" noChangeArrowheads="1"/>
+                    </pic:cNvPicPr>
+                  </pic:nvPicPr>
+                  <pic:blipFill>
+                    <a:blip r:embed="rId13"/>
+                    <a:srcRect/>
+                    <a:stretch>
+                      <a:fillRect/>
+                    </a:stretch>
+                  </pic:blipFill>
+                  <pic:spPr bwMode="auto">
+                    <a:xfrm>
+                      <a:off x="0" y="0"/>
+                      <a:ext cx="5410200" cy="4714875"/>
+                    </a:xfrm>
+                    <a:prstGeom prst="rect">
+                      <a:avLst/>
+                    </a:prstGeom>
+                    <a:noFill/>
+                    <a:ln w="9525">
+                      <a:noFill/>
+                      <a:miter lim="800000"/>
+                      <a:headEnd/>
+                      <a:tailEnd/>
+                    </a:ln>
+                  </pic:spPr>
+                </pic:pic>
+              </a:graphicData>
+            </a:graphic>
+          </wp:inline>
+        </w:drawing>
+      </w:r>
+    </w:p>
+    <w:p>
+      <w:pPr>
+        <w:rPr>
+          <w:lang w:val="en-US"/>
+        </w:rPr>
+      </w:pPr>
+      <w:proofErr w:type="spellStart"/>
+      <w:r>
+        <w:rPr>
+          <w:lang w:val="en-US"/>
+        </w:rPr>
+        <w:t>Ctrain</w:t>
+      </w:r>
+      <w:proofErr w:type="spellEnd"/>
+      <w:r>
+        <w:rPr>
+          <w:lang w:val="en-US"/>
+        </w:rPr>
+        <w:t xml:space="preserve"> =</w:t>
+      </w:r>
+    </w:p>
+    <w:p>
+      <w:pPr>
+        <w:rPr>
+          <w:lang w:val="en-US"/>
+        </w:rPr>
+      </w:pPr>
+      <w:r>
+        <w:rPr>
+          <w:lang w:val="en-US"/>
+        </w:rPr>
+        <w:t xml:space="preserve">    83    10     0</w:t>
+      </w:r>
+    </w:p>
+    <w:p>
+      <w:pPr>
+        <w:rPr>
+          <w:lang w:val="en-US"/>
+        </w:rPr>
+      </w:pPr>
+      <w:r>
+        <w:rPr>
+          <w:lang w:val="en-US"/>
+        </w:rPr>
         <w:t xml:space="preserve">     6    86     1</w:t>
       </w:r>
     </w:p>
@@ -2636,7 +2648,7 @@
 </file>
 
 <file path=word/styles.xml><?xml version="1.0" encoding="utf-8"?>
-<w:styles xmlns:r="http://schemas.openxmlformats.org/officeDocument/2006/relationships" xmlns:w="http://schemas.openxmlformats.org/wordprocessingml/2006/main">
+<w:styles xmlns:mc="http://schemas.openxmlformats.org/markup-compatibility/2006" xmlns:r="http://schemas.openxmlformats.org/officeDocument/2006/relationships" xmlns:w="http://schemas.openxmlformats.org/wordprocessingml/2006/main" xmlns:w14="http://schemas.microsoft.com/office/word/2010/wordml" mc:Ignorable="w14">
   <w:docDefaults>
     <w:rPrDefault>
       <w:rPr>
@@ -2796,11 +2808,11 @@
     <w:qFormat/>
     <w:rsid w:val="00891078"/>
   </w:style>
-  <w:style w:type="paragraph" w:styleId="Overskrift1">
+  <w:style w:type="paragraph" w:styleId="Heading1">
     <w:name w:val="heading 1"/>
     <w:basedOn w:val="Normal"/>
     <w:next w:val="Normal"/>
-    <w:link w:val="Overskrift1Tegn"/>
+    <w:link w:val="Heading1Char"/>
     <w:uiPriority w:val="9"/>
     <w:qFormat/>
     <w:rsid w:val="00953958"/>
@@ -2819,18 +2831,17 @@
       <w:szCs w:val="28"/>
     </w:rPr>
   </w:style>
-  <w:style w:type="character" w:default="1" w:styleId="Standardskrifttypeiafsnit">
+  <w:style w:type="character" w:default="1" w:styleId="DefaultParagraphFont">
     <w:name w:val="Default Paragraph Font"/>
     <w:uiPriority w:val="1"/>
     <w:semiHidden/>
     <w:unhideWhenUsed/>
   </w:style>
-  <w:style w:type="table" w:default="1" w:styleId="Tabel-Normal">
+  <w:style w:type="table" w:default="1" w:styleId="TableNormal">
     <w:name w:val="Normal Table"/>
     <w:uiPriority w:val="99"/>
     <w:semiHidden/>
     <w:unhideWhenUsed/>
-    <w:qFormat/>
     <w:tblPr>
       <w:tblInd w:w="0" w:type="dxa"/>
       <w:tblCellMar>
@@ -2841,16 +2852,16 @@
       </w:tblCellMar>
     </w:tblPr>
   </w:style>
-  <w:style w:type="numbering" w:default="1" w:styleId="Ingenoversigt">
+  <w:style w:type="numbering" w:default="1" w:styleId="NoList">
     <w:name w:val="No List"/>
     <w:uiPriority w:val="99"/>
     <w:semiHidden/>
     <w:unhideWhenUsed/>
   </w:style>
-  <w:style w:type="paragraph" w:styleId="Markeringsbobletekst">
+  <w:style w:type="paragraph" w:styleId="BalloonText">
     <w:name w:val="Balloon Text"/>
     <w:basedOn w:val="Normal"/>
-    <w:link w:val="MarkeringsbobletekstTegn"/>
+    <w:link w:val="BalloonTextChar"/>
     <w:uiPriority w:val="99"/>
     <w:semiHidden/>
     <w:unhideWhenUsed/>
@@ -2864,10 +2875,10 @@
       <w:szCs w:val="16"/>
     </w:rPr>
   </w:style>
-  <w:style w:type="character" w:customStyle="1" w:styleId="MarkeringsbobletekstTegn">
-    <w:name w:val="Markeringsbobletekst Tegn"/>
-    <w:basedOn w:val="Standardskrifttypeiafsnit"/>
-    <w:link w:val="Markeringsbobletekst"/>
+  <w:style w:type="character" w:customStyle="1" w:styleId="BalloonTextChar">
+    <w:name w:val="Balloon Text Char"/>
+    <w:basedOn w:val="DefaultParagraphFont"/>
+    <w:link w:val="BalloonText"/>
     <w:uiPriority w:val="99"/>
     <w:semiHidden/>
     <w:rsid w:val="00CA4DD1"/>
@@ -2877,10 +2888,10 @@
       <w:szCs w:val="16"/>
     </w:rPr>
   </w:style>
-  <w:style w:type="character" w:customStyle="1" w:styleId="Overskrift1Tegn">
-    <w:name w:val="Overskrift 1 Tegn"/>
-    <w:basedOn w:val="Standardskrifttypeiafsnit"/>
-    <w:link w:val="Overskrift1"/>
+  <w:style w:type="character" w:customStyle="1" w:styleId="Heading1Char">
+    <w:name w:val="Heading 1 Char"/>
+    <w:basedOn w:val="DefaultParagraphFont"/>
+    <w:link w:val="Heading1"/>
     <w:uiPriority w:val="9"/>
     <w:rsid w:val="00953958"/>
     <w:rPr>
@@ -2891,6 +2902,196 @@
       <w:sz w:val="28"/>
       <w:szCs w:val="28"/>
     </w:rPr>
+  </w:style>
+</w:styles>
+</file>
+
+<file path=word/stylesWithEffects.xml><?xml version="1.0" encoding="utf-8"?>
+<w:styles xmlns:wpc="http://schemas.microsoft.com/office/word/2010/wordprocessingCanvas" xmlns:mc="http://schemas.openxmlformats.org/markup-compatibility/2006" xmlns:o="urn:schemas-microsoft-com:office:office" xmlns:r="http://schemas.openxmlformats.org/officeDocument/2006/relationships" xmlns:m="http://schemas.openxmlformats.org/officeDocument/2006/math" xmlns:v="urn:schemas-microsoft-com:vml" xmlns:wp14="http://schemas.microsoft.com/office/word/2010/wordprocessingDrawing" xmlns:wp="http://schemas.openxmlformats.org/drawingml/2006/wordprocessingDrawing" xmlns:w10="urn:schemas-microsoft-com:office:word" xmlns:w="http://schemas.openxmlformats.org/wordprocessingml/2006/main" xmlns:w14="http://schemas.microsoft.com/office/word/2010/wordml" xmlns:wpg="http://schemas.microsoft.com/office/word/2010/wordprocessingGroup" xmlns:wpi="http://schemas.microsoft.com/office/word/2010/wordprocessingInk" xmlns:wne="http://schemas.microsoft.com/office/word/2006/wordml" xmlns:wps="http://schemas.microsoft.com/office/word/2010/wordprocessingShape" mc:Ignorable="w14 wp14">
+  <w:docDefaults>
+    <w:rPrDefault>
+      <w:rPr>
+        <w:rFonts w:asciiTheme="minorHAnsi" w:eastAsiaTheme="minorEastAsia" w:hAnsiTheme="minorHAnsi" w:cstheme="minorBidi"/>
+        <w:sz w:val="22"/>
+        <w:szCs w:val="22"/>
+        <w:lang w:val="en-US" w:eastAsia="en-US" w:bidi="ar-SA"/>
+      </w:rPr>
+    </w:rPrDefault>
+    <w:pPrDefault>
+      <w:pPr>
+        <w:spacing w:after="200" w:line="276" w:lineRule="auto"/>
+      </w:pPr>
+    </w:pPrDefault>
+  </w:docDefaults>
+  <w:latentStyles w:defLockedState="0" w:defUIPriority="99" w:defSemiHidden="1" w:defUnhideWhenUsed="1" w:defQFormat="0" w:count="267">
+    <w:lsdException w:name="Normal" w:semiHidden="0" w:uiPriority="0" w:unhideWhenUsed="0" w:qFormat="1"/>
+    <w:lsdException w:name="heading 1" w:semiHidden="0" w:uiPriority="9" w:unhideWhenUsed="0" w:qFormat="1"/>
+    <w:lsdException w:name="heading 2" w:uiPriority="9" w:qFormat="1"/>
+    <w:lsdException w:name="heading 3" w:uiPriority="9" w:qFormat="1"/>
+    <w:lsdException w:name="heading 4" w:uiPriority="9" w:qFormat="1"/>
+    <w:lsdException w:name="heading 5" w:uiPriority="9" w:qFormat="1"/>
+    <w:lsdException w:name="heading 6" w:uiPriority="9" w:qFormat="1"/>
+    <w:lsdException w:name="heading 7" w:uiPriority="9" w:qFormat="1"/>
+    <w:lsdException w:name="heading 8" w:uiPriority="9" w:qFormat="1"/>
+    <w:lsdException w:name="heading 9" w:uiPriority="9" w:qFormat="1"/>
+    <w:lsdException w:name="toc 1" w:uiPriority="39"/>
+    <w:lsdException w:name="toc 2" w:uiPriority="39"/>
+    <w:lsdException w:name="toc 3" w:uiPriority="39"/>
+    <w:lsdException w:name="toc 4" w:uiPriority="39"/>
+    <w:lsdException w:name="toc 5" w:uiPriority="39"/>
+    <w:lsdException w:name="toc 6" w:uiPriority="39"/>
+    <w:lsdException w:name="toc 7" w:uiPriority="39"/>
+    <w:lsdException w:name="toc 8" w:uiPriority="39"/>
+    <w:lsdException w:name="toc 9" w:uiPriority="39"/>
+    <w:lsdException w:name="caption" w:uiPriority="35" w:qFormat="1"/>
+    <w:lsdException w:name="Title" w:semiHidden="0" w:uiPriority="10" w:unhideWhenUsed="0" w:qFormat="1"/>
+    <w:lsdException w:name="Default Paragraph Font" w:uiPriority="1"/>
+    <w:lsdException w:name="Subtitle" w:semiHidden="0" w:uiPriority="11" w:unhideWhenUsed="0" w:qFormat="1"/>
+    <w:lsdException w:name="Strong" w:semiHidden="0" w:uiPriority="22" w:unhideWhenUsed="0" w:qFormat="1"/>
+    <w:lsdException w:name="Emphasis" w:semiHidden="0" w:uiPriority="20" w:unhideWhenUsed="0" w:qFormat="1"/>
+    <w:lsdException w:name="Table Grid" w:semiHidden="0" w:uiPriority="59" w:unhideWhenUsed="0"/>
+    <w:lsdException w:name="Placeholder Text" w:unhideWhenUsed="0"/>
+    <w:lsdException w:name="No Spacing" w:semiHidden="0" w:uiPriority="1" w:unhideWhenUsed="0" w:qFormat="1"/>
+    <w:lsdException w:name="Light Shading" w:semiHidden="0" w:uiPriority="60" w:unhideWhenUsed="0"/>
+    <w:lsdException w:name="Light List" w:semiHidden="0" w:uiPriority="61" w:unhideWhenUsed="0"/>
+    <w:lsdException w:name="Light Grid" w:semiHidden="0" w:uiPriority="62" w:unhideWhenUsed="0"/>
+    <w:lsdException w:name="Medium Shading 1" w:semiHidden="0" w:uiPriority="63" w:unhideWhenUsed="0"/>
+    <w:lsdException w:name="Medium Shading 2" w:semiHidden="0" w:uiPriority="64" w:unhideWhenUsed="0"/>
+    <w:lsdException w:name="Medium List 1" w:semiHidden="0" w:uiPriority="65" w:unhideWhenUsed="0"/>
+    <w:lsdException w:name="Medium List 2" w:semiHidden="0" w:uiPriority="66" w:unhideWhenUsed="0"/>
+    <w:lsdException w:name="Medium Grid 1" w:semiHidden="0" w:uiPriority="67" w:unhideWhenUsed="0"/>
+    <w:lsdException w:name="Medium Grid 2" w:semiHidden="0" w:uiPriority="68" w:unhideWhenUsed="0"/>
+    <w:lsdException w:name="Medium Grid 3" w:semiHidden="0" w:uiPriority="69" w:unhideWhenUsed="0"/>
+    <w:lsdException w:name="Dark List" w:semiHidden="0" w:uiPriority="70" w:unhideWhenUsed="0"/>
+    <w:lsdException w:name="Colorful Shading" w:semiHidden="0" w:uiPriority="71" w:unhideWhenUsed="0"/>
+    <w:lsdException w:name="Colorful List" w:semiHidden="0" w:uiPriority="72" w:unhideWhenUsed="0"/>
+    <w:lsdException w:name="Colorful Grid" w:semiHidden="0" w:uiPriority="73" w:unhideWhenUsed="0"/>
+    <w:lsdException w:name="Light Shading Accent 1" w:semiHidden="0" w:uiPriority="60" w:unhideWhenUsed="0"/>
+    <w:lsdException w:name="Light List Accent 1" w:semiHidden="0" w:uiPriority="61" w:unhideWhenUsed="0"/>
+    <w:lsdException w:name="Light Grid Accent 1" w:semiHidden="0" w:uiPriority="62" w:unhideWhenUsed="0"/>
+    <w:lsdException w:name="Medium Shading 1 Accent 1" w:semiHidden="0" w:uiPriority="63" w:unhideWhenUsed="0"/>
+    <w:lsdException w:name="Medium Shading 2 Accent 1" w:semiHidden="0" w:uiPriority="64" w:unhideWhenUsed="0"/>
+    <w:lsdException w:name="Medium List 1 Accent 1" w:semiHidden="0" w:uiPriority="65" w:unhideWhenUsed="0"/>
+    <w:lsdException w:name="Revision" w:unhideWhenUsed="0"/>
+    <w:lsdException w:name="List Paragraph" w:semiHidden="0" w:uiPriority="34" w:unhideWhenUsed="0" w:qFormat="1"/>
+    <w:lsdException w:name="Quote" w:semiHidden="0" w:uiPriority="29" w:unhideWhenUsed="0" w:qFormat="1"/>
+    <w:lsdException w:name="Intense Quote" w:semiHidden="0" w:uiPriority="30" w:unhideWhenUsed="0" w:qFormat="1"/>
+    <w:lsdException w:name="Medium List 2 Accent 1" w:semiHidden="0" w:uiPriority="66" w:unhideWhenUsed="0"/>
+    <w:lsdException w:name="Medium Grid 1 Accent 1" w:semiHidden="0" w:uiPriority="67" w:unhideWhenUsed="0"/>
+    <w:lsdException w:name="Medium Grid 2 Accent 1" w:semiHidden="0" w:uiPriority="68" w:unhideWhenUsed="0"/>
+    <w:lsdException w:name="Medium Grid 3 Accent 1" w:semiHidden="0" w:uiPriority="69" w:unhideWhenUsed="0"/>
+    <w:lsdException w:name="Dark List Accent 1" w:semiHidden="0" w:uiPriority="70" w:unhideWhenUsed="0"/>
+    <w:lsdException w:name="Colorful Shading Accent 1" w:semiHidden="0" w:uiPriority="71" w:unhideWhenUsed="0"/>
+    <w:lsdException w:name="Colorful List Accent 1" w:semiHidden="0" w:uiPriority="72" w:unhideWhenUsed="0"/>
+    <w:lsdException w:name="Colorful Grid Accent 1" w:semiHidden="0" w:uiPriority="73" w:unhideWhenUsed="0"/>
+    <w:lsdException w:name="Light Shading Accent 2" w:semiHidden="0" w:uiPriority="60" w:unhideWhenUsed="0"/>
+    <w:lsdException w:name="Light List Accent 2" w:semiHidden="0" w:uiPriority="61" w:unhideWhenUsed="0"/>
+    <w:lsdException w:name="Light Grid Accent 2" w:semiHidden="0" w:uiPriority="62" w:unhideWhenUsed="0"/>
+    <w:lsdException w:name="Medium Shading 1 Accent 2" w:semiHidden="0" w:uiPriority="63" w:unhideWhenUsed="0"/>
+    <w:lsdException w:name="Medium Shading 2 Accent 2" w:semiHidden="0" w:uiPriority="64" w:unhideWhenUsed="0"/>
+    <w:lsdException w:name="Medium List 1 Accent 2" w:semiHidden="0" w:uiPriority="65" w:unhideWhenUsed="0"/>
+    <w:lsdException w:name="Medium List 2 Accent 2" w:semiHidden="0" w:uiPriority="66" w:unhideWhenUsed="0"/>
+    <w:lsdException w:name="Medium Grid 1 Accent 2" w:semiHidden="0" w:uiPriority="67" w:unhideWhenUsed="0"/>
+    <w:lsdException w:name="Medium Grid 2 Accent 2" w:semiHidden="0" w:uiPriority="68" w:unhideWhenUsed="0"/>
+    <w:lsdException w:name="Medium Grid 3 Accent 2" w:semiHidden="0" w:uiPriority="69" w:unhideWhenUsed="0"/>
+    <w:lsdException w:name="Dark List Accent 2" w:semiHidden="0" w:uiPriority="70" w:unhideWhenUsed="0"/>
+    <w:lsdException w:name="Colorful Shading Accent 2" w:semiHidden="0" w:uiPriority="71" w:unhideWhenUsed="0"/>
+    <w:lsdException w:name="Colorful List Accent 2" w:semiHidden="0" w:uiPriority="72" w:unhideWhenUsed="0"/>
+    <w:lsdException w:name="Colorful Grid Accent 2" w:semiHidden="0" w:uiPriority="73" w:unhideWhenUsed="0"/>
+    <w:lsdException w:name="Light Shading Accent 3" w:semiHidden="0" w:uiPriority="60" w:unhideWhenUsed="0"/>
+    <w:lsdException w:name="Light List Accent 3" w:semiHidden="0" w:uiPriority="61" w:unhideWhenUsed="0"/>
+    <w:lsdException w:name="Light Grid Accent 3" w:semiHidden="0" w:uiPriority="62" w:unhideWhenUsed="0"/>
+    <w:lsdException w:name="Medium Shading 1 Accent 3" w:semiHidden="0" w:uiPriority="63" w:unhideWhenUsed="0"/>
+    <w:lsdException w:name="Medium Shading 2 Accent 3" w:semiHidden="0" w:uiPriority="64" w:unhideWhenUsed="0"/>
+    <w:lsdException w:name="Medium List 1 Accent 3" w:semiHidden="0" w:uiPriority="65" w:unhideWhenUsed="0"/>
+    <w:lsdException w:name="Medium List 2 Accent 3" w:semiHidden="0" w:uiPriority="66" w:unhideWhenUsed="0"/>
+    <w:lsdException w:name="Medium Grid 1 Accent 3" w:semiHidden="0" w:uiPriority="67" w:unhideWhenUsed="0"/>
+    <w:lsdException w:name="Medium Grid 2 Accent 3" w:semiHidden="0" w:uiPriority="68" w:unhideWhenUsed="0"/>
+    <w:lsdException w:name="Medium Grid 3 Accent 3" w:semiHidden="0" w:uiPriority="69" w:unhideWhenUsed="0"/>
+    <w:lsdException w:name="Dark List Accent 3" w:semiHidden="0" w:uiPriority="70" w:unhideWhenUsed="0"/>
+    <w:lsdException w:name="Colorful Shading Accent 3" w:semiHidden="0" w:uiPriority="71" w:unhideWhenUsed="0"/>
+    <w:lsdException w:name="Colorful List Accent 3" w:semiHidden="0" w:uiPriority="72" w:unhideWhenUsed="0"/>
+    <w:lsdException w:name="Colorful Grid Accent 3" w:semiHidden="0" w:uiPriority="73" w:unhideWhenUsed="0"/>
+    <w:lsdException w:name="Light Shading Accent 4" w:semiHidden="0" w:uiPriority="60" w:unhideWhenUsed="0"/>
+    <w:lsdException w:name="Light List Accent 4" w:semiHidden="0" w:uiPriority="61" w:unhideWhenUsed="0"/>
+    <w:lsdException w:name="Light Grid Accent 4" w:semiHidden="0" w:uiPriority="62" w:unhideWhenUsed="0"/>
+    <w:lsdException w:name="Medium Shading 1 Accent 4" w:semiHidden="0" w:uiPriority="63" w:unhideWhenUsed="0"/>
+    <w:lsdException w:name="Medium Shading 2 Accent 4" w:semiHidden="0" w:uiPriority="64" w:unhideWhenUsed="0"/>
+    <w:lsdException w:name="Medium List 1 Accent 4" w:semiHidden="0" w:uiPriority="65" w:unhideWhenUsed="0"/>
+    <w:lsdException w:name="Medium List 2 Accent 4" w:semiHidden="0" w:uiPriority="66" w:unhideWhenUsed="0"/>
+    <w:lsdException w:name="Medium Grid 1 Accent 4" w:semiHidden="0" w:uiPriority="67" w:unhideWhenUsed="0"/>
+    <w:lsdException w:name="Medium Grid 2 Accent 4" w:semiHidden="0" w:uiPriority="68" w:unhideWhenUsed="0"/>
+    <w:lsdException w:name="Medium Grid 3 Accent 4" w:semiHidden="0" w:uiPriority="69" w:unhideWhenUsed="0"/>
+    <w:lsdException w:name="Dark List Accent 4" w:semiHidden="0" w:uiPriority="70" w:unhideWhenUsed="0"/>
+    <w:lsdException w:name="Colorful Shading Accent 4" w:semiHidden="0" w:uiPriority="71" w:unhideWhenUsed="0"/>
+    <w:lsdException w:name="Colorful List Accent 4" w:semiHidden="0" w:uiPriority="72" w:unhideWhenUsed="0"/>
+    <w:lsdException w:name="Colorful Grid Accent 4" w:semiHidden="0" w:uiPriority="73" w:unhideWhenUsed="0"/>
+    <w:lsdException w:name="Light Shading Accent 5" w:semiHidden="0" w:uiPriority="60" w:unhideWhenUsed="0"/>
+    <w:lsdException w:name="Light List Accent 5" w:semiHidden="0" w:uiPriority="61" w:unhideWhenUsed="0"/>
+    <w:lsdException w:name="Light Grid Accent 5" w:semiHidden="0" w:uiPriority="62" w:unhideWhenUsed="0"/>
+    <w:lsdException w:name="Medium Shading 1 Accent 5" w:semiHidden="0" w:uiPriority="63" w:unhideWhenUsed="0"/>
+    <w:lsdException w:name="Medium Shading 2 Accent 5" w:semiHidden="0" w:uiPriority="64" w:unhideWhenUsed="0"/>
+    <w:lsdException w:name="Medium List 1 Accent 5" w:semiHidden="0" w:uiPriority="65" w:unhideWhenUsed="0"/>
+    <w:lsdException w:name="Medium List 2 Accent 5" w:semiHidden="0" w:uiPriority="66" w:unhideWhenUsed="0"/>
+    <w:lsdException w:name="Medium Grid 1 Accent 5" w:semiHidden="0" w:uiPriority="67" w:unhideWhenUsed="0"/>
+    <w:lsdException w:name="Medium Grid 2 Accent 5" w:semiHidden="0" w:uiPriority="68" w:unhideWhenUsed="0"/>
+    <w:lsdException w:name="Medium Grid 3 Accent 5" w:semiHidden="0" w:uiPriority="69" w:unhideWhenUsed="0"/>
+    <w:lsdException w:name="Dark List Accent 5" w:semiHidden="0" w:uiPriority="70" w:unhideWhenUsed="0"/>
+    <w:lsdException w:name="Colorful Shading Accent 5" w:semiHidden="0" w:uiPriority="71" w:unhideWhenUsed="0"/>
+    <w:lsdException w:name="Colorful List Accent 5" w:semiHidden="0" w:uiPriority="72" w:unhideWhenUsed="0"/>
+    <w:lsdException w:name="Colorful Grid Accent 5" w:semiHidden="0" w:uiPriority="73" w:unhideWhenUsed="0"/>
+    <w:lsdException w:name="Light Shading Accent 6" w:semiHidden="0" w:uiPriority="60" w:unhideWhenUsed="0"/>
+    <w:lsdException w:name="Light List Accent 6" w:semiHidden="0" w:uiPriority="61" w:unhideWhenUsed="0"/>
+    <w:lsdException w:name="Light Grid Accent 6" w:semiHidden="0" w:uiPriority="62" w:unhideWhenUsed="0"/>
+    <w:lsdException w:name="Medium Shading 1 Accent 6" w:semiHidden="0" w:uiPriority="63" w:unhideWhenUsed="0"/>
+    <w:lsdException w:name="Medium Shading 2 Accent 6" w:semiHidden="0" w:uiPriority="64" w:unhideWhenUsed="0"/>
+    <w:lsdException w:name="Medium List 1 Accent 6" w:semiHidden="0" w:uiPriority="65" w:unhideWhenUsed="0"/>
+    <w:lsdException w:name="Medium List 2 Accent 6" w:semiHidden="0" w:uiPriority="66" w:unhideWhenUsed="0"/>
+    <w:lsdException w:name="Medium Grid 1 Accent 6" w:semiHidden="0" w:uiPriority="67" w:unhideWhenUsed="0"/>
+    <w:lsdException w:name="Medium Grid 2 Accent 6" w:semiHidden="0" w:uiPriority="68" w:unhideWhenUsed="0"/>
+    <w:lsdException w:name="Medium Grid 3 Accent 6" w:semiHidden="0" w:uiPriority="69" w:unhideWhenUsed="0"/>
+    <w:lsdException w:name="Dark List Accent 6" w:semiHidden="0" w:uiPriority="70" w:unhideWhenUsed="0"/>
+    <w:lsdException w:name="Colorful Shading Accent 6" w:semiHidden="0" w:uiPriority="71" w:unhideWhenUsed="0"/>
+    <w:lsdException w:name="Colorful List Accent 6" w:semiHidden="0" w:uiPriority="72" w:unhideWhenUsed="0"/>
+    <w:lsdException w:name="Colorful Grid Accent 6" w:semiHidden="0" w:uiPriority="73" w:unhideWhenUsed="0"/>
+    <w:lsdException w:name="Subtle Emphasis" w:semiHidden="0" w:uiPriority="19" w:unhideWhenUsed="0" w:qFormat="1"/>
+    <w:lsdException w:name="Intense Emphasis" w:semiHidden="0" w:uiPriority="21" w:unhideWhenUsed="0" w:qFormat="1"/>
+    <w:lsdException w:name="Subtle Reference" w:semiHidden="0" w:uiPriority="31" w:unhideWhenUsed="0" w:qFormat="1"/>
+    <w:lsdException w:name="Intense Reference" w:semiHidden="0" w:uiPriority="32" w:unhideWhenUsed="0" w:qFormat="1"/>
+    <w:lsdException w:name="Book Title" w:semiHidden="0" w:uiPriority="33" w:unhideWhenUsed="0" w:qFormat="1"/>
+    <w:lsdException w:name="Bibliography" w:uiPriority="37"/>
+    <w:lsdException w:name="TOC Heading" w:uiPriority="39" w:qFormat="1"/>
+  </w:latentStyles>
+  <w:style w:type="paragraph" w:default="1" w:styleId="Normal">
+    <w:name w:val="Normal"/>
+    <w:qFormat/>
+  </w:style>
+  <w:style w:type="character" w:default="1" w:styleId="DefaultParagraphFont">
+    <w:name w:val="Default Paragraph Font"/>
+    <w:uiPriority w:val="1"/>
+    <w:semiHidden/>
+    <w:unhideWhenUsed/>
+  </w:style>
+  <w:style w:type="table" w:default="1" w:styleId="TableNormal">
+    <w:name w:val="Normal Table"/>
+    <w:uiPriority w:val="99"/>
+    <w:semiHidden/>
+    <w:unhideWhenUsed/>
+    <w:tblPr>
+      <w:tblInd w:w="0" w:type="dxa"/>
+      <w:tblCellMar>
+        <w:top w:w="0" w:type="dxa"/>
+        <w:left w:w="108" w:type="dxa"/>
+        <w:bottom w:w="0" w:type="dxa"/>
+        <w:right w:w="108" w:type="dxa"/>
+      </w:tblCellMar>
+    </w:tblPr>
+  </w:style>
+  <w:style w:type="numbering" w:default="1" w:styleId="NoList">
+    <w:name w:val="No List"/>
+    <w:uiPriority w:val="99"/>
+    <w:semiHidden/>
+    <w:unhideWhenUsed/>
   </w:style>
 </w:styles>
 </file>
